--- a/Conception/Classes.docx
+++ b/Conception/Classes.docx
@@ -422,6 +422,825 @@
         </w:rPr>
         <w:t xml:space="preserve"> pendant une courte période de temps.</w:t>
       </w:r>
+      <w:r>
+        <w:rPr>
+          <w:lang w:val="fr-CA"/>
+        </w:rPr>
+        <w:t xml:space="preserve"> Compétence à recharge moyenne.</w:t>
+      </w:r>
+    </w:p>
+    <w:p>
+      <w:pPr>
+        <w:pStyle w:val="Sansinterligne"/>
+        <w:rPr>
+          <w:lang w:val="fr-CA"/>
+        </w:rPr>
+      </w:pPr>
+    </w:p>
+    <w:p>
+      <w:pPr>
+        <w:pStyle w:val="Sansinterligne"/>
+        <w:rPr>
+          <w:b/>
+          <w:lang w:val="fr-CA"/>
+        </w:rPr>
+      </w:pPr>
+      <w:r>
+        <w:rPr>
+          <w:b/>
+          <w:lang w:val="fr-CA"/>
+        </w:rPr>
+        <w:t>Compétence</w:t>
+      </w:r>
+      <w:r>
+        <w:rPr>
+          <w:b/>
+          <w:lang w:val="fr-CA"/>
+        </w:rPr>
+        <w:t xml:space="preserve"> 2 : </w:t>
+      </w:r>
+      <w:proofErr w:type="spellStart"/>
+      <w:r>
+        <w:rPr>
+          <w:b/>
+          <w:lang w:val="fr-CA"/>
+        </w:rPr>
+        <w:t>Perfect</w:t>
+      </w:r>
+      <w:proofErr w:type="spellEnd"/>
+      <w:r>
+        <w:rPr>
+          <w:b/>
+          <w:lang w:val="fr-CA"/>
+        </w:rPr>
+        <w:t xml:space="preserve"> Slash :</w:t>
+      </w:r>
+    </w:p>
+    <w:p>
+      <w:pPr>
+        <w:pStyle w:val="Sansinterligne"/>
+        <w:rPr>
+          <w:lang w:val="fr-CA"/>
+        </w:rPr>
+      </w:pPr>
+      <w:r>
+        <w:rPr>
+          <w:lang w:val="fr-CA"/>
+        </w:rPr>
+        <w:t xml:space="preserve">Le « Knight » </w:t>
+      </w:r>
+      <w:r>
+        <w:rPr>
+          <w:lang w:val="fr-CA"/>
+        </w:rPr>
+        <w:t>taille l’aire horizontalement. Un « Slash » magique en sortira et avancera en ligne droite.</w:t>
+      </w:r>
+      <w:r>
+        <w:rPr>
+          <w:lang w:val="fr-CA"/>
+        </w:rPr>
+        <w:t xml:space="preserve"> Compétence à recharge rapide.</w:t>
+      </w:r>
+    </w:p>
+    <w:p>
+      <w:pPr>
+        <w:pStyle w:val="Sansinterligne"/>
+        <w:rPr>
+          <w:lang w:val="fr-CA"/>
+        </w:rPr>
+      </w:pPr>
+    </w:p>
+    <w:p>
+      <w:pPr>
+        <w:pStyle w:val="Sansinterligne"/>
+        <w:rPr>
+          <w:b/>
+          <w:lang w:val="fr-CA"/>
+        </w:rPr>
+      </w:pPr>
+      <w:r>
+        <w:rPr>
+          <w:b/>
+          <w:lang w:val="fr-CA"/>
+        </w:rPr>
+        <w:t xml:space="preserve">Compétence 3 : </w:t>
+      </w:r>
+      <w:proofErr w:type="spellStart"/>
+      <w:r>
+        <w:rPr>
+          <w:b/>
+          <w:lang w:val="fr-CA"/>
+        </w:rPr>
+        <w:t>Perfect</w:t>
+      </w:r>
+      <w:proofErr w:type="spellEnd"/>
+      <w:r>
+        <w:rPr>
+          <w:b/>
+          <w:lang w:val="fr-CA"/>
+        </w:rPr>
+        <w:t xml:space="preserve"> Block :</w:t>
+      </w:r>
+    </w:p>
+    <w:p>
+      <w:pPr>
+        <w:pStyle w:val="Sansinterligne"/>
+        <w:rPr>
+          <w:lang w:val="fr-CA"/>
+        </w:rPr>
+      </w:pPr>
+      <w:r>
+        <w:rPr>
+          <w:lang w:val="fr-CA"/>
+        </w:rPr>
+        <w:t xml:space="preserve">Le </w:t>
+      </w:r>
+      <w:r>
+        <w:rPr>
+          <w:lang w:val="fr-CA"/>
+        </w:rPr>
+        <w:t>« Knight » lève son bouclier et absorbe n’importe laquelle des attaques. Les projectiles sont renvoyés. Le « </w:t>
+      </w:r>
+      <w:proofErr w:type="spellStart"/>
+      <w:r>
+        <w:rPr>
+          <w:lang w:val="fr-CA"/>
+        </w:rPr>
+        <w:t>Perfect</w:t>
+      </w:r>
+      <w:proofErr w:type="spellEnd"/>
+      <w:r>
+        <w:rPr>
+          <w:lang w:val="fr-CA"/>
+        </w:rPr>
+        <w:t xml:space="preserve"> Block » ne dure qu’un instant.</w:t>
+      </w:r>
+      <w:r>
+        <w:rPr>
+          <w:lang w:val="fr-CA"/>
+        </w:rPr>
+        <w:t xml:space="preserve"> Compétence à recharge rapide.</w:t>
+      </w:r>
+    </w:p>
+    <w:p>
+      <w:pPr>
+        <w:pStyle w:val="Sansinterligne"/>
+        <w:rPr>
+          <w:lang w:val="fr-CA"/>
+        </w:rPr>
+      </w:pPr>
+    </w:p>
+    <w:p>
+      <w:pPr>
+        <w:pStyle w:val="Sansinterligne"/>
+        <w:rPr>
+          <w:b/>
+          <w:lang w:val="fr-CA"/>
+        </w:rPr>
+      </w:pPr>
+      <w:r>
+        <w:rPr>
+          <w:b/>
+          <w:lang w:val="fr-CA"/>
+        </w:rPr>
+        <w:t xml:space="preserve">Compétence 4 : </w:t>
+      </w:r>
+      <w:r>
+        <w:rPr>
+          <w:b/>
+          <w:lang w:val="fr-CA"/>
+        </w:rPr>
+        <w:t>Vertical</w:t>
+      </w:r>
+      <w:r>
+        <w:rPr>
+          <w:b/>
+          <w:lang w:val="fr-CA"/>
+        </w:rPr>
+        <w:t xml:space="preserve"> Slash</w:t>
+      </w:r>
+    </w:p>
+    <w:p>
+      <w:pPr>
+        <w:pStyle w:val="Sansinterligne"/>
+        <w:rPr>
+          <w:lang w:val="fr-CA"/>
+        </w:rPr>
+      </w:pPr>
+      <w:r>
+        <w:rPr>
+          <w:lang w:val="fr-CA"/>
+        </w:rPr>
+        <w:t>Le « Knight » charge un coup d’épée</w:t>
+      </w:r>
+      <w:r>
+        <w:rPr>
+          <w:lang w:val="fr-CA"/>
+        </w:rPr>
+        <w:t xml:space="preserve"> </w:t>
+      </w:r>
+      <w:r>
+        <w:rPr>
+          <w:lang w:val="fr-CA"/>
+        </w:rPr>
+        <w:t>qui fend l’aire</w:t>
+      </w:r>
+      <w:r>
+        <w:rPr>
+          <w:lang w:val="fr-CA"/>
+        </w:rPr>
+        <w:t xml:space="preserve"> en</w:t>
+      </w:r>
+      <w:r>
+        <w:rPr>
+          <w:lang w:val="fr-CA"/>
+        </w:rPr>
+        <w:t xml:space="preserve"> « v »</w:t>
+      </w:r>
+      <w:r>
+        <w:rPr>
+          <w:lang w:val="fr-CA"/>
+        </w:rPr>
+        <w:t xml:space="preserve"> inflige des dégâts proportionnels à</w:t>
+      </w:r>
+      <w:r>
+        <w:rPr>
+          <w:lang w:val="fr-CA"/>
+        </w:rPr>
+        <w:t xml:space="preserve"> la durée de</w:t>
+      </w:r>
+      <w:r>
+        <w:rPr>
+          <w:lang w:val="fr-CA"/>
+        </w:rPr>
+        <w:t xml:space="preserve"> l’incantation. Un « Slash » magique en sortira et avancera en ligne droite.</w:t>
+      </w:r>
+      <w:r>
+        <w:rPr>
+          <w:lang w:val="fr-CA"/>
+        </w:rPr>
+        <w:t xml:space="preserve"> Compétence à recharge rapide.</w:t>
+      </w:r>
+    </w:p>
+    <w:p>
+      <w:pPr>
+        <w:pStyle w:val="Sansinterligne"/>
+        <w:rPr>
+          <w:b/>
+          <w:lang w:val="fr-CA"/>
+        </w:rPr>
+      </w:pPr>
+    </w:p>
+    <w:p>
+      <w:pPr>
+        <w:pStyle w:val="Sansinterligne"/>
+        <w:rPr>
+          <w:b/>
+          <w:lang w:val="fr-CA"/>
+        </w:rPr>
+      </w:pPr>
+      <w:r>
+        <w:rPr>
+          <w:b/>
+          <w:lang w:val="fr-CA"/>
+        </w:rPr>
+        <w:t xml:space="preserve">Ultime : </w:t>
+      </w:r>
+      <w:proofErr w:type="spellStart"/>
+      <w:r>
+        <w:rPr>
+          <w:b/>
+          <w:lang w:val="fr-CA"/>
+        </w:rPr>
+        <w:t>Heroic</w:t>
+      </w:r>
+      <w:proofErr w:type="spellEnd"/>
+      <w:r>
+        <w:rPr>
+          <w:b/>
+          <w:lang w:val="fr-CA"/>
+        </w:rPr>
+        <w:t xml:space="preserve"> Soul</w:t>
+      </w:r>
+    </w:p>
+    <w:p>
+      <w:pPr>
+        <w:pStyle w:val="Sansinterligne"/>
+        <w:rPr>
+          <w:lang w:val="fr-CA"/>
+        </w:rPr>
+      </w:pPr>
+      <w:r>
+        <w:rPr>
+          <w:lang w:val="fr-CA"/>
+        </w:rPr>
+        <w:t xml:space="preserve">Libère une zone d’énergie </w:t>
+      </w:r>
+      <w:r>
+        <w:rPr>
+          <w:lang w:val="fr-CA"/>
+        </w:rPr>
+        <w:t xml:space="preserve">autours du « Knight » infligeant des dégâts aux ennemis. </w:t>
+      </w:r>
+    </w:p>
+    <w:p>
+      <w:pPr>
+        <w:pStyle w:val="Sansinterligne"/>
+        <w:rPr>
+          <w:b/>
+          <w:lang w:val="fr-CA"/>
+        </w:rPr>
+      </w:pPr>
+    </w:p>
+    <w:p>
+      <w:pPr>
+        <w:pStyle w:val="Sansinterligne"/>
+        <w:rPr>
+          <w:b/>
+          <w:lang w:val="fr-CA"/>
+        </w:rPr>
+      </w:pPr>
+      <w:r>
+        <w:rPr>
+          <w:b/>
+          <w:lang w:val="fr-CA"/>
+        </w:rPr>
+        <w:t xml:space="preserve">Passif 1 : </w:t>
+      </w:r>
+      <w:r>
+        <w:rPr>
+          <w:b/>
+          <w:lang w:val="fr-CA"/>
+        </w:rPr>
+        <w:t>Invincible</w:t>
+      </w:r>
+    </w:p>
+    <w:p>
+      <w:pPr>
+        <w:pStyle w:val="Sansinterligne"/>
+        <w:rPr>
+          <w:lang w:val="fr-CA"/>
+        </w:rPr>
+      </w:pPr>
+      <w:r>
+        <w:rPr>
+          <w:lang w:val="fr-CA"/>
+        </w:rPr>
+        <w:t>L</w:t>
+      </w:r>
+      <w:r>
+        <w:rPr>
+          <w:lang w:val="fr-CA"/>
+        </w:rPr>
+        <w:t xml:space="preserve">e </w:t>
+      </w:r>
+      <w:r>
+        <w:rPr>
+          <w:lang w:val="fr-CA"/>
+        </w:rPr>
+        <w:t>« Knight » gagne une barre de protection de vie qui se régénère à chaque X secondes.</w:t>
+      </w:r>
+    </w:p>
+    <w:p>
+      <w:pPr>
+        <w:pStyle w:val="Sansinterligne"/>
+        <w:rPr>
+          <w:lang w:val="fr-CA"/>
+        </w:rPr>
+      </w:pPr>
+    </w:p>
+    <w:p>
+      <w:pPr>
+        <w:pStyle w:val="Sansinterligne"/>
+        <w:rPr>
+          <w:b/>
+          <w:lang w:val="fr-CA"/>
+        </w:rPr>
+      </w:pPr>
+      <w:r>
+        <w:rPr>
+          <w:b/>
+          <w:lang w:val="fr-CA"/>
+        </w:rPr>
+        <w:t xml:space="preserve">Passif 2 : </w:t>
+      </w:r>
+      <w:proofErr w:type="spellStart"/>
+      <w:r>
+        <w:rPr>
+          <w:b/>
+          <w:lang w:val="fr-CA"/>
+        </w:rPr>
+        <w:t>Ambitious</w:t>
+      </w:r>
+      <w:proofErr w:type="spellEnd"/>
+      <w:r>
+        <w:rPr>
+          <w:b/>
+          <w:lang w:val="fr-CA"/>
+        </w:rPr>
+        <w:t xml:space="preserve"> </w:t>
+      </w:r>
+      <w:r>
+        <w:rPr>
+          <w:b/>
+          <w:lang w:val="fr-CA"/>
+        </w:rPr>
+        <w:t>Leader</w:t>
+      </w:r>
+    </w:p>
+    <w:p>
+      <w:pPr>
+        <w:pStyle w:val="Sansinterligne"/>
+        <w:rPr>
+          <w:lang w:val="fr-CA"/>
+        </w:rPr>
+      </w:pPr>
+      <w:r>
+        <w:rPr>
+          <w:lang w:val="fr-CA"/>
+        </w:rPr>
+        <w:t>Le « Knight »</w:t>
+      </w:r>
+      <w:r>
+        <w:rPr>
+          <w:lang w:val="fr-CA"/>
+        </w:rPr>
+        <w:t xml:space="preserve"> inspire les IA alli</w:t>
+      </w:r>
+      <w:r>
+        <w:rPr>
+          <w:lang w:val="fr-CA"/>
+        </w:rPr>
+        <w:t>ées à l’aider en combat.</w:t>
+      </w:r>
+    </w:p>
+    <w:p>
+      <w:pPr>
+        <w:pStyle w:val="Sansinterligne"/>
+        <w:rPr>
+          <w:lang w:val="fr-CA"/>
+        </w:rPr>
+      </w:pPr>
+    </w:p>
+    <w:p>
+      <w:pPr>
+        <w:pStyle w:val="Sansinterligne"/>
+        <w:rPr>
+          <w:b/>
+          <w:lang w:val="fr-CA"/>
+        </w:rPr>
+      </w:pPr>
+      <w:r>
+        <w:rPr>
+          <w:b/>
+          <w:lang w:val="fr-CA"/>
+        </w:rPr>
+        <w:t xml:space="preserve">Passif 3 : </w:t>
+      </w:r>
+      <w:r>
+        <w:rPr>
+          <w:b/>
+          <w:lang w:val="fr-CA"/>
+        </w:rPr>
+        <w:t>Champion</w:t>
+      </w:r>
+    </w:p>
+    <w:p>
+      <w:pPr>
+        <w:pStyle w:val="Sansinterligne"/>
+        <w:rPr>
+          <w:lang w:val="fr-CA"/>
+        </w:rPr>
+      </w:pPr>
+      <w:r>
+        <w:rPr>
+          <w:lang w:val="fr-CA"/>
+        </w:rPr>
+        <w:t xml:space="preserve">Le « Knight » reçoit en permanence </w:t>
+      </w:r>
+      <w:r>
+        <w:rPr>
+          <w:lang w:val="fr-CA"/>
+        </w:rPr>
+        <w:t>u</w:t>
+      </w:r>
+      <w:r>
+        <w:rPr>
+          <w:lang w:val="fr-CA"/>
+        </w:rPr>
+        <w:t>n bonus de santé maximale.</w:t>
+      </w:r>
+    </w:p>
+    <w:p>
+      <w:pPr>
+        <w:pStyle w:val="Sansinterligne"/>
+        <w:rPr>
+          <w:lang w:val="fr-CA"/>
+        </w:rPr>
+      </w:pPr>
+    </w:p>
+    <w:p>
+      <w:pPr>
+        <w:pStyle w:val="Sansinterligne"/>
+        <w:rPr>
+          <w:lang w:val="fr-CA"/>
+        </w:rPr>
+      </w:pPr>
+      <w:r>
+        <w:rPr>
+          <w:b/>
+          <w:lang w:val="fr-CA"/>
+        </w:rPr>
+        <w:t>Classe :</w:t>
+      </w:r>
+      <w:r>
+        <w:rPr>
+          <w:lang w:val="fr-CA"/>
+        </w:rPr>
+        <w:t xml:space="preserve">  </w:t>
+      </w:r>
+      <w:proofErr w:type="spellStart"/>
+      <w:r>
+        <w:rPr>
+          <w:b/>
+          <w:lang w:val="fr-CA"/>
+        </w:rPr>
+        <w:t>Sorcerer</w:t>
+      </w:r>
+      <w:proofErr w:type="spellEnd"/>
+    </w:p>
+    <w:p>
+      <w:pPr>
+        <w:pStyle w:val="Sansinterligne"/>
+        <w:rPr>
+          <w:lang w:val="fr-CA"/>
+        </w:rPr>
+      </w:pPr>
+    </w:p>
+    <w:p>
+      <w:pPr>
+        <w:pStyle w:val="Sansinterligne"/>
+        <w:rPr>
+          <w:b/>
+          <w:lang w:val="fr-CA"/>
+        </w:rPr>
+      </w:pPr>
+      <w:r>
+        <w:rPr>
+          <w:b/>
+          <w:lang w:val="fr-CA"/>
+        </w:rPr>
+        <w:t>Description :</w:t>
+      </w:r>
+    </w:p>
+    <w:p>
+      <w:pPr>
+        <w:pStyle w:val="Sansinterligne"/>
+        <w:rPr>
+          <w:lang w:val="fr-CA"/>
+        </w:rPr>
+      </w:pPr>
+      <w:r>
+        <w:rPr>
+          <w:lang w:val="fr-CA"/>
+        </w:rPr>
+        <w:t>La classe « </w:t>
+      </w:r>
+      <w:proofErr w:type="spellStart"/>
+      <w:r>
+        <w:rPr>
+          <w:lang w:val="fr-CA"/>
+        </w:rPr>
+        <w:t>Sorcerer</w:t>
+      </w:r>
+      <w:proofErr w:type="spellEnd"/>
+      <w:r>
+        <w:rPr>
+          <w:lang w:val="fr-CA"/>
+        </w:rPr>
+        <w:t xml:space="preserve"> </w:t>
+      </w:r>
+      <w:r>
+        <w:rPr>
+          <w:lang w:val="fr-CA"/>
+        </w:rPr>
+        <w:t>» sera basée sur le combat à distance. Les compétences du « </w:t>
+      </w:r>
+      <w:proofErr w:type="spellStart"/>
+      <w:r>
+        <w:rPr>
+          <w:lang w:val="fr-CA"/>
+        </w:rPr>
+        <w:t>Sorcerer</w:t>
+      </w:r>
+      <w:proofErr w:type="spellEnd"/>
+      <w:r>
+        <w:rPr>
+          <w:lang w:val="fr-CA"/>
+        </w:rPr>
+        <w:t xml:space="preserve"> </w:t>
+      </w:r>
+      <w:r>
+        <w:rPr>
+          <w:lang w:val="fr-CA"/>
+        </w:rPr>
+        <w:t>» seront concentrées sur les dégâts et les sort d’invocation. Les passifs du « </w:t>
+      </w:r>
+      <w:proofErr w:type="spellStart"/>
+      <w:r>
+        <w:rPr>
+          <w:lang w:val="fr-CA"/>
+        </w:rPr>
+        <w:t>Sorcerer</w:t>
+      </w:r>
+      <w:proofErr w:type="spellEnd"/>
+      <w:r>
+        <w:rPr>
+          <w:lang w:val="fr-CA"/>
+        </w:rPr>
+        <w:t xml:space="preserve"> </w:t>
+      </w:r>
+      <w:r>
+        <w:rPr>
+          <w:lang w:val="fr-CA"/>
+        </w:rPr>
+        <w:t xml:space="preserve">» favoriseront sa </w:t>
+      </w:r>
+      <w:r>
+        <w:rPr>
+          <w:lang w:val="fr-CA"/>
+        </w:rPr>
+        <w:t>survie</w:t>
+      </w:r>
+      <w:r>
+        <w:rPr>
+          <w:lang w:val="fr-CA"/>
+        </w:rPr>
+        <w:t>.</w:t>
+      </w:r>
+    </w:p>
+    <w:p>
+      <w:pPr>
+        <w:pStyle w:val="Sansinterligne"/>
+        <w:rPr>
+          <w:lang w:val="fr-CA"/>
+        </w:rPr>
+      </w:pPr>
+    </w:p>
+    <w:p>
+      <w:pPr>
+        <w:pStyle w:val="Sansinterligne"/>
+        <w:rPr>
+          <w:b/>
+          <w:lang w:val="fr-CA"/>
+        </w:rPr>
+      </w:pPr>
+      <w:r>
+        <w:rPr>
+          <w:b/>
+          <w:lang w:val="fr-CA"/>
+        </w:rPr>
+        <w:t>Compétence 1 :</w:t>
+      </w:r>
+      <w:r>
+        <w:rPr>
+          <w:lang w:val="fr-CA"/>
+        </w:rPr>
+        <w:t xml:space="preserve"> </w:t>
+      </w:r>
+      <w:r>
+        <w:rPr>
+          <w:b/>
+          <w:lang w:val="fr-CA"/>
+        </w:rPr>
+        <w:t>Magic Blast</w:t>
+      </w:r>
+      <w:r>
+        <w:rPr>
+          <w:b/>
+          <w:lang w:val="fr-CA"/>
+        </w:rPr>
+        <w:t> :</w:t>
+      </w:r>
+    </w:p>
+    <w:p>
+      <w:pPr>
+        <w:pStyle w:val="Sansinterligne"/>
+        <w:rPr>
+          <w:lang w:val="fr-CA"/>
+        </w:rPr>
+      </w:pPr>
+      <w:r>
+        <w:rPr>
+          <w:lang w:val="fr-CA"/>
+        </w:rPr>
+        <w:t>Le « </w:t>
+      </w:r>
+      <w:proofErr w:type="spellStart"/>
+      <w:r>
+        <w:rPr>
+          <w:lang w:val="fr-CA"/>
+        </w:rPr>
+        <w:t>Sorcerer</w:t>
+      </w:r>
+      <w:proofErr w:type="spellEnd"/>
+      <w:r>
+        <w:rPr>
+          <w:lang w:val="fr-CA"/>
+        </w:rPr>
+        <w:t xml:space="preserve"> » lance un concentré magique en ligne droite. Ce projectile se détruit au contact et inflige des dégâts moyennement faibles. </w:t>
+      </w:r>
+      <w:r>
+        <w:rPr>
+          <w:lang w:val="fr-CA"/>
+        </w:rPr>
+        <w:t>Compétence à recharge rapide.</w:t>
+      </w:r>
+    </w:p>
+    <w:p>
+      <w:pPr>
+        <w:pStyle w:val="Sansinterligne"/>
+        <w:rPr>
+          <w:lang w:val="fr-CA"/>
+        </w:rPr>
+      </w:pPr>
+    </w:p>
+    <w:p>
+      <w:pPr>
+        <w:pStyle w:val="Sansinterligne"/>
+        <w:rPr>
+          <w:b/>
+          <w:lang w:val="fr-CA"/>
+        </w:rPr>
+      </w:pPr>
+      <w:r>
+        <w:rPr>
+          <w:b/>
+          <w:lang w:val="fr-CA"/>
+        </w:rPr>
+        <w:t>Compétence</w:t>
+      </w:r>
+      <w:r>
+        <w:rPr>
+          <w:b/>
+          <w:lang w:val="fr-CA"/>
+        </w:rPr>
+        <w:t xml:space="preserve"> 2 : </w:t>
+      </w:r>
+      <w:r>
+        <w:rPr>
+          <w:b/>
+          <w:lang w:val="fr-CA"/>
+        </w:rPr>
+        <w:t>Magic Explosion</w:t>
+      </w:r>
+      <w:r>
+        <w:rPr>
+          <w:b/>
+          <w:lang w:val="fr-CA"/>
+        </w:rPr>
+        <w:t xml:space="preserve"> :</w:t>
+      </w:r>
+    </w:p>
+    <w:p>
+      <w:pPr>
+        <w:pStyle w:val="Sansinterligne"/>
+        <w:rPr>
+          <w:lang w:val="fr-CA"/>
+        </w:rPr>
+      </w:pPr>
+      <w:r>
+        <w:rPr>
+          <w:lang w:val="fr-CA"/>
+        </w:rPr>
+        <w:t>Le « </w:t>
+      </w:r>
+      <w:proofErr w:type="spellStart"/>
+      <w:r>
+        <w:rPr>
+          <w:lang w:val="fr-CA"/>
+        </w:rPr>
+        <w:t>Sorcerer</w:t>
+      </w:r>
+      <w:proofErr w:type="spellEnd"/>
+      <w:r>
+        <w:rPr>
+          <w:lang w:val="fr-CA"/>
+        </w:rPr>
+        <w:t xml:space="preserve"> » </w:t>
+      </w:r>
+      <w:r>
+        <w:rPr>
+          <w:lang w:val="fr-CA"/>
+        </w:rPr>
+        <w:t>incante un sort infligeant des dégâts dans un rayon répartit.</w:t>
+      </w:r>
+      <w:r>
+        <w:rPr>
+          <w:lang w:val="fr-CA"/>
+        </w:rPr>
+        <w:t xml:space="preserve"> Compétence à recharge moyennement-rapide.</w:t>
+      </w:r>
     </w:p>
     <w:p>
       <w:pPr>
@@ -439,120 +1258,190 @@
           <w:lang w:val="en-CA"/>
         </w:rPr>
       </w:pPr>
-      <w:r>
-        <w:rPr>
-          <w:b/>
-          <w:lang w:val="fr-CA"/>
+      <w:proofErr w:type="spellStart"/>
+      <w:r>
+        <w:rPr>
+          <w:b/>
+          <w:lang w:val="en-CA"/>
         </w:rPr>
         <w:t>Compétence</w:t>
       </w:r>
+      <w:proofErr w:type="spellEnd"/>
       <w:r>
         <w:rPr>
           <w:b/>
           <w:lang w:val="en-CA"/>
         </w:rPr>
-        <w:t xml:space="preserve"> 2 : Perfect Slash :</w:t>
-      </w:r>
-    </w:p>
-    <w:p>
-      <w:pPr>
-        <w:pStyle w:val="Sansinterligne"/>
-        <w:rPr>
-          <w:lang w:val="fr-CA"/>
-        </w:rPr>
-      </w:pPr>
-      <w:r>
-        <w:rPr>
-          <w:lang w:val="fr-CA"/>
-        </w:rPr>
-        <w:t xml:space="preserve">Le « Knight » </w:t>
-      </w:r>
-      <w:r>
-        <w:rPr>
-          <w:lang w:val="fr-CA"/>
-        </w:rPr>
-        <w:t>taille l’aire horizontalement. Un « Slash » magique en sortira et avancera en ligne droite.</w:t>
-      </w:r>
-    </w:p>
-    <w:p>
-      <w:pPr>
-        <w:pStyle w:val="Sansinterligne"/>
-        <w:rPr>
-          <w:lang w:val="fr-CA"/>
-        </w:rPr>
-      </w:pPr>
-    </w:p>
-    <w:p>
-      <w:pPr>
-        <w:pStyle w:val="Sansinterligne"/>
-        <w:rPr>
-          <w:b/>
-          <w:lang w:val="fr-CA"/>
-        </w:rPr>
-      </w:pPr>
-      <w:r>
-        <w:rPr>
-          <w:b/>
-          <w:lang w:val="fr-CA"/>
-        </w:rPr>
-        <w:t xml:space="preserve">Compétence 3 : </w:t>
+        <w:t xml:space="preserve"> </w:t>
+      </w:r>
+      <w:proofErr w:type="gramStart"/>
+      <w:r>
+        <w:rPr>
+          <w:b/>
+          <w:lang w:val="en-CA"/>
+        </w:rPr>
+        <w:t>3 :</w:t>
+      </w:r>
+      <w:proofErr w:type="gramEnd"/>
+      <w:r>
+        <w:rPr>
+          <w:b/>
+          <w:lang w:val="en-CA"/>
+        </w:rPr>
+        <w:t xml:space="preserve"> </w:t>
+      </w:r>
+      <w:r>
+        <w:rPr>
+          <w:b/>
+          <w:lang w:val="en-CA"/>
+        </w:rPr>
+        <w:t>Shield of the Void</w:t>
+      </w:r>
+      <w:r>
+        <w:rPr>
+          <w:b/>
+          <w:lang w:val="en-CA"/>
+        </w:rPr>
+        <w:t> :</w:t>
+      </w:r>
+    </w:p>
+    <w:p>
+      <w:pPr>
+        <w:pStyle w:val="Sansinterligne"/>
+        <w:rPr>
+          <w:lang w:val="en-CA"/>
+        </w:rPr>
+      </w:pPr>
+      <w:r>
+        <w:rPr>
+          <w:lang w:val="fr-CA"/>
+        </w:rPr>
+        <w:t xml:space="preserve">Le </w:t>
+      </w:r>
+      <w:r>
+        <w:rPr>
+          <w:lang w:val="fr-CA"/>
+        </w:rPr>
+        <w:t>« </w:t>
       </w:r>
       <w:proofErr w:type="spellStart"/>
       <w:r>
         <w:rPr>
-          <w:b/>
-          <w:lang w:val="fr-CA"/>
-        </w:rPr>
-        <w:t>Perfect</w:t>
+          <w:lang w:val="fr-CA"/>
+        </w:rPr>
+        <w:t>Sorcerer</w:t>
       </w:r>
       <w:proofErr w:type="spellEnd"/>
       <w:r>
         <w:rPr>
-          <w:b/>
-          <w:lang w:val="fr-CA"/>
-        </w:rPr>
-        <w:t xml:space="preserve"> Block :</w:t>
-      </w:r>
-    </w:p>
-    <w:p>
-      <w:pPr>
-        <w:pStyle w:val="Sansinterligne"/>
-        <w:rPr>
-          <w:lang w:val="fr-CA"/>
-        </w:rPr>
-      </w:pPr>
-      <w:r>
-        <w:rPr>
-          <w:lang w:val="fr-CA"/>
-        </w:rPr>
-        <w:t xml:space="preserve">Le </w:t>
-      </w:r>
-      <w:r>
-        <w:rPr>
-          <w:lang w:val="fr-CA"/>
-        </w:rPr>
-        <w:t>« Knight » lève son bouclier et absorbe n’importe laquelle des attaques. Les projectiles sont renvoyés. Le « </w:t>
+          <w:lang w:val="fr-CA"/>
+        </w:rPr>
+        <w:t xml:space="preserve"> » lève son bouclier et absorbe n’importe laquelle des attaques. Les projectiles sont </w:t>
+      </w:r>
+      <w:r>
+        <w:rPr>
+          <w:lang w:val="fr-CA"/>
+        </w:rPr>
+        <w:t>détruits</w:t>
+      </w:r>
+      <w:r>
+        <w:rPr>
+          <w:lang w:val="fr-CA"/>
+        </w:rPr>
+        <w:t xml:space="preserve">. </w:t>
+      </w:r>
+      <w:r>
+        <w:rPr>
+          <w:lang w:val="en-CA"/>
+        </w:rPr>
+        <w:t>Le « </w:t>
+      </w:r>
+      <w:r>
+        <w:rPr>
+          <w:lang w:val="en-CA"/>
+        </w:rPr>
+        <w:t>Shield of the Void</w:t>
+      </w:r>
+      <w:r>
+        <w:rPr>
+          <w:lang w:val="en-CA"/>
+        </w:rPr>
+        <w:t xml:space="preserve"> » ne </w:t>
       </w:r>
       <w:proofErr w:type="spellStart"/>
       <w:r>
         <w:rPr>
-          <w:lang w:val="fr-CA"/>
-        </w:rPr>
-        <w:t>Perfect</w:t>
+          <w:lang w:val="en-CA"/>
+        </w:rPr>
+        <w:t>dure</w:t>
       </w:r>
       <w:proofErr w:type="spellEnd"/>
       <w:r>
         <w:rPr>
-          <w:lang w:val="fr-CA"/>
-        </w:rPr>
-        <w:t xml:space="preserve"> Block » ne dure qu’un instant.</w:t>
-      </w:r>
-    </w:p>
-    <w:p>
-      <w:pPr>
-        <w:pStyle w:val="Sansinterligne"/>
-        <w:rPr>
-          <w:lang w:val="fr-CA"/>
+          <w:lang w:val="en-CA"/>
+        </w:rPr>
+        <w:t xml:space="preserve"> </w:t>
+      </w:r>
+      <w:proofErr w:type="spellStart"/>
+      <w:r>
+        <w:rPr>
+          <w:lang w:val="en-CA"/>
+        </w:rPr>
+        <w:t>qu’un</w:t>
+      </w:r>
+      <w:proofErr w:type="spellEnd"/>
+      <w:r>
+        <w:rPr>
+          <w:lang w:val="en-CA"/>
+        </w:rPr>
+        <w:t xml:space="preserve"> instant.</w:t>
+      </w:r>
+      <w:r>
+        <w:rPr>
+          <w:lang w:val="en-CA"/>
+        </w:rPr>
+        <w:t xml:space="preserve"> </w:t>
+      </w:r>
+      <w:proofErr w:type="spellStart"/>
+      <w:r>
+        <w:rPr>
+          <w:lang w:val="en-CA"/>
+        </w:rPr>
+        <w:t>C</w:t>
+      </w:r>
+      <w:r>
+        <w:rPr>
+          <w:lang w:val="en-CA"/>
+        </w:rPr>
+        <w:t>ompétence</w:t>
+      </w:r>
+      <w:proofErr w:type="spellEnd"/>
+      <w:r>
+        <w:rPr>
+          <w:lang w:val="en-CA"/>
+        </w:rPr>
+        <w:t xml:space="preserve"> à recharge </w:t>
+      </w:r>
+      <w:proofErr w:type="spellStart"/>
+      <w:r>
+        <w:rPr>
+          <w:lang w:val="en-CA"/>
+        </w:rPr>
+        <w:t>rapide</w:t>
+      </w:r>
+      <w:proofErr w:type="spellEnd"/>
+      <w:r>
+        <w:rPr>
+          <w:lang w:val="en-CA"/>
+        </w:rPr>
+        <w:t>.</w:t>
+      </w:r>
+    </w:p>
+    <w:p>
+      <w:pPr>
+        <w:pStyle w:val="Sansinterligne"/>
+        <w:rPr>
+          <w:lang w:val="en-CA"/>
         </w:rPr>
       </w:pPr>
     </w:p>
@@ -571,63 +1460,72 @@
         </w:rPr>
         <w:t xml:space="preserve">Compétence 4 : </w:t>
       </w:r>
-      <w:r>
-        <w:rPr>
-          <w:b/>
-          <w:lang w:val="fr-CA"/>
-        </w:rPr>
-        <w:t>Vertical</w:t>
-      </w:r>
-      <w:r>
-        <w:rPr>
-          <w:b/>
-          <w:lang w:val="fr-CA"/>
-        </w:rPr>
-        <w:t xml:space="preserve"> Slash</w:t>
-      </w:r>
-    </w:p>
-    <w:p>
-      <w:pPr>
-        <w:pStyle w:val="Sansinterligne"/>
-        <w:rPr>
-          <w:lang w:val="fr-CA"/>
-        </w:rPr>
-      </w:pPr>
-      <w:r>
-        <w:rPr>
-          <w:lang w:val="fr-CA"/>
-        </w:rPr>
-        <w:t>Le « Knight » charge un coup d’épée</w:t>
-      </w:r>
-      <w:r>
-        <w:rPr>
+      <w:proofErr w:type="spellStart"/>
+      <w:r>
+        <w:rPr>
+          <w:b/>
+          <w:lang w:val="fr-CA"/>
+        </w:rPr>
+        <w:t>Elemental</w:t>
+      </w:r>
+      <w:proofErr w:type="spellEnd"/>
+      <w:r>
+        <w:rPr>
+          <w:b/>
           <w:lang w:val="fr-CA"/>
         </w:rPr>
         <w:t xml:space="preserve"> </w:t>
       </w:r>
-      <w:r>
-        <w:rPr>
-          <w:lang w:val="fr-CA"/>
-        </w:rPr>
-        <w:t>qui fend l’aire</w:t>
-      </w:r>
-      <w:r>
-        <w:rPr>
-          <w:lang w:val="fr-CA"/>
-        </w:rPr>
-        <w:t xml:space="preserve"> en</w:t>
-      </w:r>
-      <w:r>
-        <w:rPr>
-          <w:lang w:val="fr-CA"/>
-        </w:rPr>
-        <w:t xml:space="preserve"> « v »</w:t>
-      </w:r>
-      <w:r>
-        <w:rPr>
-          <w:lang w:val="fr-CA"/>
-        </w:rPr>
-        <w:t xml:space="preserve"> inflige des dégâts proportionnels à l’incantation. Un « Slash » magique en sortira et avancera en ligne droite.</w:t>
+      <w:proofErr w:type="spellStart"/>
+      <w:r>
+        <w:rPr>
+          <w:b/>
+          <w:lang w:val="fr-CA"/>
+        </w:rPr>
+        <w:t>Breath</w:t>
+      </w:r>
+      <w:proofErr w:type="spellEnd"/>
+    </w:p>
+    <w:p>
+      <w:pPr>
+        <w:pStyle w:val="Sansinterligne"/>
+        <w:rPr>
+          <w:lang w:val="fr-CA"/>
+        </w:rPr>
+      </w:pPr>
+      <w:r>
+        <w:rPr>
+          <w:lang w:val="fr-CA"/>
+        </w:rPr>
+        <w:t>Le « </w:t>
+      </w:r>
+      <w:proofErr w:type="spellStart"/>
+      <w:r>
+        <w:rPr>
+          <w:lang w:val="fr-CA"/>
+        </w:rPr>
+        <w:t>Sorcerer</w:t>
+      </w:r>
+      <w:proofErr w:type="spellEnd"/>
+      <w:r>
+        <w:rPr>
+          <w:lang w:val="fr-CA"/>
+        </w:rPr>
+        <w:t xml:space="preserve"> » </w:t>
+      </w:r>
+      <w:r>
+        <w:rPr>
+          <w:lang w:val="fr-CA"/>
+        </w:rPr>
+        <w:t>lance un souffle élémental de magie infligeant des dégâts moyens pendant un temps imparti. Compétenc</w:t>
+      </w:r>
+      <w:bookmarkStart w:id="0" w:name="_GoBack"/>
+      <w:bookmarkEnd w:id="0"/>
+      <w:r>
+        <w:rPr>
+          <w:lang w:val="fr-CA"/>
+        </w:rPr>
+        <w:t>e à recharge moyenne.</w:t>
       </w:r>
     </w:p>
     <w:p>
@@ -660,7 +1558,7 @@
           <w:b/>
           <w:lang w:val="fr-CA"/>
         </w:rPr>
-        <w:t>Heroic</w:t>
+        <w:t>Elemental</w:t>
       </w:r>
       <w:proofErr w:type="spellEnd"/>
       <w:r>
@@ -668,27 +1566,53 @@
           <w:b/>
           <w:lang w:val="fr-CA"/>
         </w:rPr>
-        <w:t xml:space="preserve"> Soul</w:t>
-      </w:r>
-    </w:p>
-    <w:p>
-      <w:pPr>
-        <w:pStyle w:val="Sansinterligne"/>
-        <w:rPr>
-          <w:lang w:val="fr-CA"/>
-        </w:rPr>
-      </w:pPr>
-      <w:r>
-        <w:rPr>
-          <w:lang w:val="fr-CA"/>
-        </w:rPr>
-        <w:t xml:space="preserve">Libère une zone d’énergie </w:t>
-      </w:r>
-      <w:r>
-        <w:rPr>
-          <w:lang w:val="fr-CA"/>
-        </w:rPr>
-        <w:t xml:space="preserve">autours du « Knight » infligeant des dégâts aux ennemis. </w:t>
+        <w:t xml:space="preserve"> Golem</w:t>
+      </w:r>
+    </w:p>
+    <w:p>
+      <w:pPr>
+        <w:pStyle w:val="Sansinterligne"/>
+        <w:rPr>
+          <w:lang w:val="fr-CA"/>
+        </w:rPr>
+      </w:pPr>
+      <w:r>
+        <w:rPr>
+          <w:lang w:val="fr-CA"/>
+        </w:rPr>
+        <w:t xml:space="preserve">Invoque </w:t>
+      </w:r>
+      <w:r>
+        <w:rPr>
+          <w:lang w:val="fr-CA"/>
+        </w:rPr>
+        <w:t>un «</w:t>
+      </w:r>
+      <w:r>
+        <w:rPr>
+          <w:lang w:val="fr-CA"/>
+        </w:rPr>
+        <w:t> </w:t>
+      </w:r>
+      <w:proofErr w:type="spellStart"/>
+      <w:r>
+        <w:rPr>
+          <w:lang w:val="fr-CA"/>
+        </w:rPr>
+        <w:t>Elemental</w:t>
+      </w:r>
+      <w:proofErr w:type="spellEnd"/>
+      <w:r>
+        <w:rPr>
+          <w:lang w:val="fr-CA"/>
+        </w:rPr>
+        <w:t xml:space="preserve"> Golem » indépendant du personnage l’ayant invoqué.</w:t>
+      </w:r>
+      <w:r>
+        <w:rPr>
+          <w:lang w:val="fr-CA"/>
+        </w:rPr>
+        <w:t xml:space="preserve"> </w:t>
       </w:r>
     </w:p>
     <w:p>
@@ -715,88 +1639,126 @@
         </w:rPr>
         <w:t xml:space="preserve">Passif 1 : </w:t>
       </w:r>
-      <w:r>
-        <w:rPr>
-          <w:b/>
-          <w:lang w:val="en-CA"/>
-        </w:rPr>
-        <w:t>Invincible</w:t>
-      </w:r>
-    </w:p>
-    <w:p>
-      <w:pPr>
-        <w:pStyle w:val="Sansinterligne"/>
-        <w:rPr>
-          <w:lang w:val="fr-CA"/>
-        </w:rPr>
-      </w:pPr>
-      <w:r>
-        <w:rPr>
-          <w:lang w:val="fr-CA"/>
-        </w:rPr>
-        <w:t>L</w:t>
-      </w:r>
-      <w:r>
-        <w:rPr>
-          <w:lang w:val="fr-CA"/>
-        </w:rPr>
-        <w:t xml:space="preserve">e </w:t>
-      </w:r>
-      <w:r>
-        <w:rPr>
-          <w:lang w:val="fr-CA"/>
-        </w:rPr>
-        <w:t>« Knight » gagne une barre de protection de vie qui se régénère à chaque X secondes.</w:t>
-      </w:r>
-    </w:p>
-    <w:p>
-      <w:pPr>
-        <w:pStyle w:val="Sansinterligne"/>
-        <w:rPr>
-          <w:lang w:val="fr-CA"/>
-        </w:rPr>
-      </w:pPr>
-    </w:p>
-    <w:p>
-      <w:pPr>
-        <w:pStyle w:val="Sansinterligne"/>
-        <w:rPr>
-          <w:b/>
-          <w:lang w:val="fr-CA"/>
-        </w:rPr>
-      </w:pPr>
-      <w:r>
-        <w:rPr>
-          <w:b/>
-          <w:lang w:val="fr-CA"/>
-        </w:rPr>
-        <w:t>Passif 2 : Leader</w:t>
-      </w:r>
-    </w:p>
-    <w:p>
-      <w:pPr>
-        <w:pStyle w:val="Sansinterligne"/>
-        <w:rPr>
-          <w:lang w:val="fr-CA"/>
-        </w:rPr>
-      </w:pPr>
-      <w:r>
-        <w:rPr>
-          <w:lang w:val="fr-CA"/>
-        </w:rPr>
-        <w:t>Le « Knight »</w:t>
-      </w:r>
-      <w:r>
-        <w:rPr>
-          <w:lang w:val="fr-CA"/>
-        </w:rPr>
-        <w:t xml:space="preserve"> inspire les IA alli</w:t>
-      </w:r>
-      <w:r>
-        <w:rPr>
-          <w:lang w:val="fr-CA"/>
-        </w:rPr>
-        <w:t>ées à l’aider en combat.</w:t>
+      <w:proofErr w:type="spellStart"/>
+      <w:r>
+        <w:rPr>
+          <w:b/>
+          <w:lang w:val="fr-CA"/>
+        </w:rPr>
+        <w:t>Mind</w:t>
+      </w:r>
+      <w:proofErr w:type="spellEnd"/>
+      <w:r>
+        <w:rPr>
+          <w:b/>
+          <w:lang w:val="fr-CA"/>
+        </w:rPr>
+        <w:t xml:space="preserve"> Game</w:t>
+      </w:r>
+    </w:p>
+    <w:p>
+      <w:pPr>
+        <w:pStyle w:val="Sansinterligne"/>
+        <w:rPr>
+          <w:lang w:val="fr-CA"/>
+        </w:rPr>
+      </w:pPr>
+      <w:r>
+        <w:rPr>
+          <w:lang w:val="fr-CA"/>
+        </w:rPr>
+        <w:t>L’utilisation d’une compétence du « </w:t>
+      </w:r>
+      <w:proofErr w:type="spellStart"/>
+      <w:r>
+        <w:rPr>
+          <w:lang w:val="fr-CA"/>
+        </w:rPr>
+        <w:t>Sorcerer</w:t>
+      </w:r>
+      <w:proofErr w:type="spellEnd"/>
+      <w:r>
+        <w:rPr>
+          <w:lang w:val="fr-CA"/>
+        </w:rPr>
+        <w:t xml:space="preserve"> » réduit de </w:t>
+      </w:r>
+      <w:r>
+        <w:rPr>
+          <w:lang w:val="fr-CA"/>
+        </w:rPr>
+        <w:t>10</w:t>
+      </w:r>
+      <w:r>
+        <w:rPr>
+          <w:lang w:val="fr-CA"/>
+        </w:rPr>
+        <w:t>% le temps de recharge de la prochaine compétence</w:t>
+      </w:r>
+      <w:r>
+        <w:rPr>
+          <w:lang w:val="fr-CA"/>
+        </w:rPr>
+        <w:t>, pouvant s’accumuler jusqu’à 35% pendant 5 secondes.</w:t>
+      </w:r>
+    </w:p>
+    <w:p>
+      <w:pPr>
+        <w:pStyle w:val="Sansinterligne"/>
+        <w:rPr>
+          <w:lang w:val="fr-CA"/>
+        </w:rPr>
+      </w:pPr>
+    </w:p>
+    <w:p>
+      <w:pPr>
+        <w:pStyle w:val="Sansinterligne"/>
+        <w:rPr>
+          <w:b/>
+          <w:lang w:val="fr-CA"/>
+        </w:rPr>
+      </w:pPr>
+      <w:r>
+        <w:rPr>
+          <w:b/>
+          <w:lang w:val="fr-CA"/>
+        </w:rPr>
+        <w:t xml:space="preserve">Passif 2 : </w:t>
+      </w:r>
+      <w:r>
+        <w:rPr>
+          <w:b/>
+          <w:lang w:val="fr-CA"/>
+        </w:rPr>
+        <w:t>Magic Blood</w:t>
+      </w:r>
+    </w:p>
+    <w:p>
+      <w:pPr>
+        <w:pStyle w:val="Sansinterligne"/>
+        <w:rPr>
+          <w:lang w:val="fr-CA"/>
+        </w:rPr>
+      </w:pPr>
+      <w:r>
+        <w:rPr>
+          <w:lang w:val="fr-CA"/>
+        </w:rPr>
+        <w:t>Le « </w:t>
+      </w:r>
+      <w:proofErr w:type="spellStart"/>
+      <w:r>
+        <w:rPr>
+          <w:lang w:val="fr-CA"/>
+        </w:rPr>
+        <w:t>Sorcerer</w:t>
+      </w:r>
+      <w:proofErr w:type="spellEnd"/>
+      <w:r>
+        <w:rPr>
+          <w:lang w:val="fr-CA"/>
+        </w:rPr>
+        <w:t> » régénère sa santé deux fois plus vite.</w:t>
       </w:r>
     </w:p>
     <w:p>
@@ -827,192 +1789,27 @@
           <w:b/>
           <w:lang w:val="fr-CA"/>
         </w:rPr>
-        <w:t>Champion</w:t>
-      </w:r>
-    </w:p>
-    <w:p>
-      <w:pPr>
-        <w:pStyle w:val="Sansinterligne"/>
-        <w:rPr>
-          <w:lang w:val="fr-CA"/>
-        </w:rPr>
-      </w:pPr>
-      <w:r>
-        <w:rPr>
-          <w:lang w:val="fr-CA"/>
-        </w:rPr>
-        <w:lastRenderedPageBreak/>
-        <w:t>Le « Knight » reçoit en permanence en bonus de santé maximale.</w:t>
-      </w:r>
-    </w:p>
-    <w:p>
-      <w:pPr>
-        <w:pStyle w:val="Sansinterligne"/>
-        <w:rPr>
-          <w:lang w:val="fr-CA"/>
-        </w:rPr>
-      </w:pPr>
-    </w:p>
-    <w:p>
-      <w:pPr>
-        <w:pStyle w:val="Sansinterligne"/>
-        <w:rPr>
-          <w:lang w:val="fr-CA"/>
-        </w:rPr>
-      </w:pPr>
-      <w:r>
-        <w:rPr>
-          <w:b/>
-          <w:lang w:val="fr-CA"/>
-        </w:rPr>
-        <w:t>Classe :</w:t>
-      </w:r>
-      <w:r>
-        <w:rPr>
-          <w:lang w:val="fr-CA"/>
-        </w:rPr>
-        <w:t xml:space="preserve">  </w:t>
-      </w:r>
-      <w:r>
-        <w:rPr>
-          <w:b/>
-          <w:lang w:val="fr-CA"/>
-        </w:rPr>
-        <w:t>Mage</w:t>
-      </w:r>
-    </w:p>
-    <w:p>
-      <w:pPr>
-        <w:pStyle w:val="Sansinterligne"/>
-        <w:rPr>
-          <w:lang w:val="fr-CA"/>
-        </w:rPr>
-      </w:pPr>
-    </w:p>
-    <w:p>
-      <w:pPr>
-        <w:pStyle w:val="Sansinterligne"/>
-        <w:rPr>
-          <w:b/>
-          <w:lang w:val="fr-CA"/>
-        </w:rPr>
-      </w:pPr>
-      <w:r>
-        <w:rPr>
-          <w:b/>
-          <w:lang w:val="fr-CA"/>
-        </w:rPr>
-        <w:t>Description :</w:t>
-      </w:r>
-    </w:p>
-    <w:p>
-      <w:pPr>
-        <w:pStyle w:val="Sansinterligne"/>
-        <w:rPr>
-          <w:lang w:val="fr-CA"/>
-        </w:rPr>
-      </w:pPr>
-      <w:r>
-        <w:rPr>
-          <w:lang w:val="fr-CA"/>
-        </w:rPr>
-        <w:t>La classe « </w:t>
-      </w:r>
-      <w:r>
-        <w:rPr>
-          <w:lang w:val="fr-CA"/>
-        </w:rPr>
-        <w:t>Mage</w:t>
-      </w:r>
-      <w:r>
-        <w:rPr>
-          <w:lang w:val="fr-CA"/>
-        </w:rPr>
-        <w:t xml:space="preserve"> » sera basée sur le combat </w:t>
-      </w:r>
-      <w:r>
-        <w:rPr>
-          <w:lang w:val="fr-CA"/>
-        </w:rPr>
-        <w:t>à distance</w:t>
-      </w:r>
-      <w:r>
-        <w:rPr>
-          <w:lang w:val="fr-CA"/>
-        </w:rPr>
-        <w:t>. Les compétences du « </w:t>
-      </w:r>
-      <w:r>
-        <w:rPr>
-          <w:lang w:val="fr-CA"/>
-        </w:rPr>
-        <w:t xml:space="preserve">Mage </w:t>
-      </w:r>
-      <w:r>
-        <w:rPr>
-          <w:lang w:val="fr-CA"/>
-        </w:rPr>
-        <w:t xml:space="preserve">» seront </w:t>
-      </w:r>
-      <w:r>
-        <w:rPr>
-          <w:lang w:val="fr-CA"/>
-        </w:rPr>
-        <w:t>concentrées sur les dégâts et les sort d’invocation</w:t>
-      </w:r>
-      <w:r>
-        <w:rPr>
-          <w:lang w:val="fr-CA"/>
-        </w:rPr>
-        <w:t>. Les passifs du « </w:t>
-      </w:r>
-      <w:r>
-        <w:rPr>
-          <w:lang w:val="fr-CA"/>
-        </w:rPr>
-        <w:t xml:space="preserve">Mage </w:t>
-      </w:r>
-      <w:r>
-        <w:rPr>
-          <w:lang w:val="fr-CA"/>
-        </w:rPr>
-        <w:t>» favoriseront sa</w:t>
-      </w:r>
-      <w:r>
-        <w:rPr>
-          <w:lang w:val="fr-CA"/>
-        </w:rPr>
-        <w:t xml:space="preserve"> mobilité</w:t>
-      </w:r>
-      <w:r>
-        <w:rPr>
-          <w:lang w:val="fr-CA"/>
-        </w:rPr>
-        <w:t>.</w:t>
-      </w:r>
-    </w:p>
-    <w:p>
-      <w:pPr>
-        <w:pStyle w:val="Sansinterligne"/>
-        <w:rPr>
-          <w:lang w:val="fr-CA"/>
-        </w:rPr>
-      </w:pPr>
-    </w:p>
-    <w:p>
-      <w:pPr>
-        <w:pStyle w:val="Sansinterligne"/>
-        <w:rPr>
-          <w:b/>
-          <w:lang w:val="fr-CA"/>
-        </w:rPr>
-      </w:pPr>
-      <w:r>
-        <w:rPr>
-          <w:b/>
-          <w:lang w:val="fr-CA"/>
-        </w:rPr>
-        <w:t>Compétence 1 :</w:t>
+        <w:t>Ancient Power</w:t>
+      </w:r>
+    </w:p>
+    <w:p>
+      <w:pPr>
+        <w:pStyle w:val="Sansinterligne"/>
+        <w:rPr>
+          <w:lang w:val="fr-CA"/>
+        </w:rPr>
+      </w:pPr>
+      <w:r>
+        <w:rPr>
+          <w:lang w:val="fr-CA"/>
+        </w:rPr>
+        <w:t>Augmente les dégâts d</w:t>
+      </w:r>
+      <w:r>
+        <w:rPr>
+          <w:lang w:val="fr-CA"/>
+        </w:rPr>
+        <w:t>es compétences du</w:t>
       </w:r>
       <w:r>
         <w:rPr>
@@ -1020,445 +1817,38 @@
         </w:rPr>
         <w:t xml:space="preserve"> </w:t>
       </w:r>
-      <w:bookmarkStart w:id="0" w:name="_GoBack"/>
-      <w:r>
-        <w:rPr>
-          <w:b/>
-          <w:lang w:val="fr-CA"/>
-        </w:rPr>
-        <w:t>Noble Charge</w:t>
-      </w:r>
-      <w:bookmarkEnd w:id="0"/>
-      <w:r>
-        <w:rPr>
-          <w:b/>
-          <w:lang w:val="fr-CA"/>
-        </w:rPr>
-        <w:t> :</w:t>
-      </w:r>
-    </w:p>
-    <w:p>
-      <w:pPr>
-        <w:pStyle w:val="Sansinterligne"/>
-        <w:rPr>
-          <w:lang w:val="fr-CA"/>
-        </w:rPr>
-      </w:pPr>
-      <w:r>
-        <w:rPr>
-          <w:lang w:val="fr-CA"/>
-        </w:rPr>
-        <w:t>Le « Knight » fonce en ligne droite de quelques pas et projette son adversaire au sol. L’adversaire reçoit le malus « </w:t>
+      <w:r>
+        <w:rPr>
+          <w:lang w:val="fr-CA"/>
+        </w:rPr>
+        <w:t>« </w:t>
       </w:r>
       <w:proofErr w:type="spellStart"/>
       <w:r>
         <w:rPr>
           <w:lang w:val="fr-CA"/>
         </w:rPr>
-        <w:t>Stuned</w:t>
+        <w:t>Sorcerer</w:t>
       </w:r>
       <w:proofErr w:type="spellEnd"/>
       <w:r>
         <w:rPr>
           <w:lang w:val="fr-CA"/>
         </w:rPr>
-        <w:t> » pendant une courte période de temps.</w:t>
-      </w:r>
-    </w:p>
-    <w:p>
-      <w:pPr>
-        <w:pStyle w:val="Sansinterligne"/>
-        <w:rPr>
-          <w:lang w:val="fr-CA"/>
-        </w:rPr>
-      </w:pPr>
-    </w:p>
-    <w:p>
-      <w:pPr>
-        <w:pStyle w:val="Sansinterligne"/>
-        <w:rPr>
-          <w:b/>
-          <w:lang w:val="fr-CA"/>
-        </w:rPr>
-      </w:pPr>
-      <w:r>
-        <w:rPr>
-          <w:b/>
-          <w:lang w:val="fr-CA"/>
-        </w:rPr>
-        <w:t>Compétence</w:t>
-      </w:r>
-      <w:r>
-        <w:rPr>
-          <w:b/>
-          <w:lang w:val="fr-CA"/>
-        </w:rPr>
-        <w:t xml:space="preserve"> 2 : </w:t>
-      </w:r>
-      <w:proofErr w:type="spellStart"/>
-      <w:r>
-        <w:rPr>
-          <w:b/>
-          <w:lang w:val="fr-CA"/>
-        </w:rPr>
-        <w:t>Perfect</w:t>
-      </w:r>
-      <w:proofErr w:type="spellEnd"/>
-      <w:r>
-        <w:rPr>
-          <w:b/>
-          <w:lang w:val="fr-CA"/>
-        </w:rPr>
-        <w:t xml:space="preserve"> Slash :</w:t>
-      </w:r>
-    </w:p>
-    <w:p>
-      <w:pPr>
-        <w:pStyle w:val="Sansinterligne"/>
-        <w:rPr>
-          <w:lang w:val="fr-CA"/>
-        </w:rPr>
-      </w:pPr>
-      <w:r>
-        <w:rPr>
-          <w:lang w:val="fr-CA"/>
-        </w:rPr>
-        <w:t xml:space="preserve">Le « Knight » </w:t>
-      </w:r>
-      <w:r>
-        <w:rPr>
-          <w:lang w:val="fr-CA"/>
-        </w:rPr>
-        <w:t>taille l’aire horizontalement. Un « Slash » magique en sortira et avancera en ligne droite.</w:t>
-      </w:r>
-    </w:p>
-    <w:p>
-      <w:pPr>
-        <w:pStyle w:val="Sansinterligne"/>
-        <w:rPr>
-          <w:lang w:val="fr-CA"/>
-        </w:rPr>
-      </w:pPr>
-    </w:p>
-    <w:p>
-      <w:pPr>
-        <w:pStyle w:val="Sansinterligne"/>
-        <w:rPr>
-          <w:b/>
-          <w:lang w:val="fr-CA"/>
-        </w:rPr>
-      </w:pPr>
-      <w:r>
-        <w:rPr>
-          <w:b/>
-          <w:lang w:val="fr-CA"/>
-        </w:rPr>
-        <w:t xml:space="preserve">Compétence 3 : </w:t>
-      </w:r>
-      <w:proofErr w:type="spellStart"/>
-      <w:r>
-        <w:rPr>
-          <w:b/>
-          <w:lang w:val="fr-CA"/>
-        </w:rPr>
-        <w:t>Perfect</w:t>
-      </w:r>
-      <w:proofErr w:type="spellEnd"/>
-      <w:r>
-        <w:rPr>
-          <w:b/>
-          <w:lang w:val="fr-CA"/>
-        </w:rPr>
-        <w:t xml:space="preserve"> Block :</w:t>
-      </w:r>
-    </w:p>
-    <w:p>
-      <w:pPr>
-        <w:pStyle w:val="Sansinterligne"/>
-        <w:rPr>
-          <w:lang w:val="fr-CA"/>
-        </w:rPr>
-      </w:pPr>
-      <w:r>
-        <w:rPr>
-          <w:lang w:val="fr-CA"/>
-        </w:rPr>
-        <w:t xml:space="preserve">Le </w:t>
-      </w:r>
-      <w:r>
-        <w:rPr>
-          <w:lang w:val="fr-CA"/>
-        </w:rPr>
-        <w:t>« Knight » lève son bouclier et absorbe n’importe laquelle des attaques. Les projectiles sont renvoyés. Le « </w:t>
-      </w:r>
-      <w:proofErr w:type="spellStart"/>
-      <w:r>
-        <w:rPr>
-          <w:lang w:val="fr-CA"/>
-        </w:rPr>
-        <w:t>Perfect</w:t>
-      </w:r>
-      <w:proofErr w:type="spellEnd"/>
-      <w:r>
-        <w:rPr>
-          <w:lang w:val="fr-CA"/>
-        </w:rPr>
-        <w:t xml:space="preserve"> Block » ne dure qu’un instant.</w:t>
-      </w:r>
-    </w:p>
-    <w:p>
-      <w:pPr>
-        <w:pStyle w:val="Sansinterligne"/>
-        <w:rPr>
-          <w:lang w:val="fr-CA"/>
-        </w:rPr>
-      </w:pPr>
-    </w:p>
-    <w:p>
-      <w:pPr>
-        <w:pStyle w:val="Sansinterligne"/>
-        <w:rPr>
-          <w:b/>
-          <w:lang w:val="fr-CA"/>
-        </w:rPr>
-      </w:pPr>
-      <w:r>
-        <w:rPr>
-          <w:b/>
-          <w:lang w:val="fr-CA"/>
-        </w:rPr>
-        <w:t>Compétence 4 : Vertical Slash</w:t>
-      </w:r>
-    </w:p>
-    <w:p>
-      <w:pPr>
-        <w:pStyle w:val="Sansinterligne"/>
-        <w:rPr>
-          <w:lang w:val="fr-CA"/>
-        </w:rPr>
-      </w:pPr>
-      <w:r>
-        <w:rPr>
-          <w:lang w:val="fr-CA"/>
-        </w:rPr>
-        <w:t>Le « Knight » charge un coup d’épée qui fend l’aire en « v » inflige des dégâts proportionnels à l’incantation. Un « Slash » magique en sortira et avancera en ligne droite.</w:t>
-      </w:r>
-    </w:p>
-    <w:p>
-      <w:pPr>
-        <w:pStyle w:val="Sansinterligne"/>
-        <w:rPr>
-          <w:b/>
-          <w:lang w:val="fr-CA"/>
-        </w:rPr>
-      </w:pPr>
-    </w:p>
-    <w:p>
-      <w:pPr>
-        <w:pStyle w:val="Sansinterligne"/>
-        <w:rPr>
-          <w:b/>
-          <w:lang w:val="fr-CA"/>
-        </w:rPr>
-      </w:pPr>
-      <w:r>
-        <w:rPr>
-          <w:b/>
-          <w:lang w:val="fr-CA"/>
-        </w:rPr>
-        <w:t xml:space="preserve">Ultime : </w:t>
-      </w:r>
-      <w:proofErr w:type="spellStart"/>
-      <w:r>
-        <w:rPr>
-          <w:b/>
-          <w:lang w:val="fr-CA"/>
-        </w:rPr>
-        <w:t>Heroic</w:t>
-      </w:r>
-      <w:proofErr w:type="spellEnd"/>
-      <w:r>
-        <w:rPr>
-          <w:b/>
-          <w:lang w:val="fr-CA"/>
-        </w:rPr>
-        <w:t xml:space="preserve"> Soul</w:t>
-      </w:r>
-    </w:p>
-    <w:p>
-      <w:pPr>
-        <w:pStyle w:val="Sansinterligne"/>
-        <w:rPr>
-          <w:lang w:val="fr-CA"/>
-        </w:rPr>
-      </w:pPr>
-      <w:r>
-        <w:rPr>
-          <w:lang w:val="fr-CA"/>
-        </w:rPr>
-        <w:t xml:space="preserve">Libère une zone d’énergie </w:t>
-      </w:r>
-      <w:r>
-        <w:rPr>
-          <w:lang w:val="fr-CA"/>
-        </w:rPr>
-        <w:t xml:space="preserve">autours du « Knight » infligeant des dégâts aux ennemis. </w:t>
-      </w:r>
-    </w:p>
-    <w:p>
-      <w:pPr>
-        <w:pStyle w:val="Sansinterligne"/>
-        <w:rPr>
-          <w:b/>
-          <w:lang w:val="fr-CA"/>
-        </w:rPr>
-      </w:pPr>
-    </w:p>
-    <w:p>
-      <w:pPr>
-        <w:pStyle w:val="Sansinterligne"/>
-        <w:rPr>
-          <w:b/>
-          <w:lang w:val="fr-CA"/>
-        </w:rPr>
-      </w:pPr>
-      <w:r>
-        <w:rPr>
-          <w:b/>
-          <w:lang w:val="fr-CA"/>
-        </w:rPr>
-        <w:t xml:space="preserve">Passif 1 : </w:t>
-      </w:r>
-      <w:r>
-        <w:rPr>
-          <w:b/>
-          <w:lang w:val="fr-CA"/>
-        </w:rPr>
-        <w:t>Invincible</w:t>
-      </w:r>
-    </w:p>
-    <w:p>
-      <w:pPr>
-        <w:pStyle w:val="Sansinterligne"/>
-        <w:rPr>
-          <w:lang w:val="fr-CA"/>
-        </w:rPr>
-      </w:pPr>
-      <w:r>
-        <w:rPr>
-          <w:lang w:val="fr-CA"/>
-        </w:rPr>
-        <w:t>L</w:t>
-      </w:r>
-      <w:r>
-        <w:rPr>
-          <w:lang w:val="fr-CA"/>
-        </w:rPr>
-        <w:t xml:space="preserve">e </w:t>
-      </w:r>
-      <w:r>
-        <w:rPr>
-          <w:lang w:val="fr-CA"/>
-        </w:rPr>
-        <w:t>« Knight » gagne une barre de protection de vie qui se régénère à chaque X secondes.</w:t>
-      </w:r>
-    </w:p>
-    <w:p>
-      <w:pPr>
-        <w:pStyle w:val="Sansinterligne"/>
-        <w:rPr>
-          <w:lang w:val="fr-CA"/>
-        </w:rPr>
-      </w:pPr>
-    </w:p>
-    <w:p>
-      <w:pPr>
-        <w:pStyle w:val="Sansinterligne"/>
-        <w:rPr>
-          <w:b/>
-          <w:lang w:val="fr-CA"/>
-        </w:rPr>
-      </w:pPr>
-      <w:r>
-        <w:rPr>
-          <w:b/>
-          <w:lang w:val="fr-CA"/>
-        </w:rPr>
-        <w:t>Passif 2 : Leader</w:t>
-      </w:r>
-    </w:p>
-    <w:p>
-      <w:pPr>
-        <w:pStyle w:val="Sansinterligne"/>
-        <w:rPr>
-          <w:lang w:val="fr-CA"/>
-        </w:rPr>
-      </w:pPr>
-      <w:r>
-        <w:rPr>
-          <w:lang w:val="fr-CA"/>
-        </w:rPr>
-        <w:t>Le « Knight » inspire les IA alli</w:t>
-      </w:r>
-      <w:r>
-        <w:rPr>
-          <w:lang w:val="fr-CA"/>
-        </w:rPr>
-        <w:t>ées à l’aider en combat.</w:t>
-      </w:r>
-    </w:p>
-    <w:p>
-      <w:pPr>
-        <w:pStyle w:val="Sansinterligne"/>
-        <w:rPr>
-          <w:lang w:val="fr-CA"/>
-        </w:rPr>
-      </w:pPr>
-    </w:p>
-    <w:p>
-      <w:pPr>
-        <w:pStyle w:val="Sansinterligne"/>
-        <w:rPr>
-          <w:b/>
-          <w:lang w:val="fr-CA"/>
-        </w:rPr>
-      </w:pPr>
-      <w:r>
-        <w:rPr>
-          <w:b/>
-          <w:lang w:val="fr-CA"/>
-        </w:rPr>
-        <w:t xml:space="preserve">Passif 3 : </w:t>
-      </w:r>
-      <w:r>
-        <w:rPr>
-          <w:b/>
-          <w:lang w:val="fr-CA"/>
-        </w:rPr>
-        <w:t>Champion</w:t>
-      </w:r>
-    </w:p>
-    <w:p>
-      <w:pPr>
-        <w:pStyle w:val="Sansinterligne"/>
-        <w:rPr>
-          <w:lang w:val="fr-CA"/>
-        </w:rPr>
-      </w:pPr>
-      <w:r>
-        <w:rPr>
-          <w:lang w:val="fr-CA"/>
-        </w:rPr>
-        <w:t>Le « Knight » reçoit en permanence en bonus de santé maximale.</w:t>
-      </w:r>
-    </w:p>
-    <w:p>
-      <w:pPr>
-        <w:pStyle w:val="Sansinterligne"/>
-        <w:rPr>
-          <w:lang w:val="fr-CA"/>
-        </w:rPr>
-      </w:pPr>
+        <w:t xml:space="preserve"> » de </w:t>
+      </w:r>
+      <w:r>
+        <w:rPr>
+          <w:lang w:val="fr-CA"/>
+        </w:rPr>
+        <w:t>5</w:t>
+      </w:r>
+      <w:r>
+        <w:rPr>
+          <w:lang w:val="fr-CA"/>
+        </w:rPr>
+        <w:t>% en permanence.</w:t>
+      </w:r>
     </w:p>
     <w:sectPr>
       <w:pgSz w:w="12240" w:h="15840"/>
@@ -2130,6 +2520,7 @@
   <w:style w:type="character" w:default="1" w:styleId="Policepardfaut">
     <w:name w:val="Default Paragraph Font"/>
     <w:uiPriority w:val="1"/>
+    <w:semiHidden/>
     <w:unhideWhenUsed/>
   </w:style>
   <w:style w:type="table" w:default="1" w:styleId="TableauNormal">

--- a/Conception/Classes.docx
+++ b/Conception/Classes.docx
@@ -159,7 +159,19 @@
         <w:rPr>
           <w:lang w:val="fr-CA"/>
         </w:rPr>
-        <w:t xml:space="preserve"> compétence </w:t>
+        <w:t xml:space="preserve"> compétence</w:t>
+      </w:r>
+      <w:r>
+        <w:rPr>
+          <w:lang w:val="fr-CA"/>
+        </w:rPr>
+        <w:t xml:space="preserve"> unique</w:t>
+      </w:r>
+      <w:r>
+        <w:rPr>
+          <w:lang w:val="fr-CA"/>
+        </w:rPr>
+        <w:t xml:space="preserve"> </w:t>
       </w:r>
       <w:r>
         <w:rPr>
@@ -242,1290 +254,446 @@
           <w:lang w:val="fr-CA"/>
         </w:rPr>
       </w:pPr>
-    </w:p>
-    <w:p>
-      <w:pPr>
-        <w:pStyle w:val="Sansinterligne"/>
-        <w:rPr>
-          <w:lang w:val="fr-CA"/>
-        </w:rPr>
-      </w:pPr>
-      <w:r>
-        <w:rPr>
-          <w:b/>
-          <w:lang w:val="fr-CA"/>
-        </w:rPr>
-        <w:t>Classe :</w:t>
-      </w:r>
-      <w:r>
-        <w:rPr>
-          <w:lang w:val="fr-CA"/>
-        </w:rPr>
-        <w:t xml:space="preserve">  </w:t>
-      </w:r>
-      <w:r>
-        <w:rPr>
-          <w:b/>
-          <w:lang w:val="fr-CA"/>
-        </w:rPr>
-        <w:t>Knight</w:t>
-      </w:r>
-    </w:p>
-    <w:p>
-      <w:pPr>
-        <w:pStyle w:val="Sansinterligne"/>
-        <w:rPr>
-          <w:lang w:val="fr-CA"/>
-        </w:rPr>
-      </w:pPr>
-    </w:p>
-    <w:p>
-      <w:pPr>
-        <w:pStyle w:val="Sansinterligne"/>
-        <w:rPr>
-          <w:b/>
-          <w:lang w:val="fr-CA"/>
-        </w:rPr>
-      </w:pPr>
-      <w:r>
-        <w:rPr>
-          <w:b/>
-          <w:lang w:val="fr-CA"/>
-        </w:rPr>
-        <w:t>Description :</w:t>
-      </w:r>
-    </w:p>
-    <w:p>
-      <w:pPr>
-        <w:pStyle w:val="Sansinterligne"/>
-        <w:rPr>
-          <w:lang w:val="fr-CA"/>
-        </w:rPr>
-      </w:pPr>
-      <w:r>
-        <w:rPr>
-          <w:lang w:val="fr-CA"/>
-        </w:rPr>
-        <w:t>La classe « </w:t>
-      </w:r>
-      <w:r>
-        <w:rPr>
-          <w:lang w:val="fr-CA"/>
-        </w:rPr>
-        <w:t>Knight</w:t>
-      </w:r>
-      <w:r>
-        <w:rPr>
-          <w:lang w:val="fr-CA"/>
-        </w:rPr>
-        <w:t> » sera basée sur le combat au corps-à-corps. Les compétences du « </w:t>
-      </w:r>
-      <w:r>
-        <w:rPr>
-          <w:lang w:val="fr-CA"/>
-        </w:rPr>
-        <w:t>Knight</w:t>
-      </w:r>
-      <w:r>
-        <w:rPr>
-          <w:lang w:val="fr-CA"/>
-        </w:rPr>
-        <w:t> » seront équilibrées entre l’offensif et le défensif. Les passifs du « </w:t>
-      </w:r>
-      <w:r>
-        <w:rPr>
-          <w:lang w:val="fr-CA"/>
-        </w:rPr>
-        <w:t>Knight</w:t>
-      </w:r>
-      <w:r>
-        <w:rPr>
-          <w:lang w:val="fr-CA"/>
-        </w:rPr>
-        <w:t> » favoriseront sa résistance aux dégâts.</w:t>
-      </w:r>
-    </w:p>
-    <w:p>
-      <w:pPr>
-        <w:pStyle w:val="Sansinterligne"/>
-        <w:rPr>
-          <w:lang w:val="fr-CA"/>
-        </w:rPr>
-      </w:pPr>
-    </w:p>
-    <w:p>
-      <w:pPr>
-        <w:pStyle w:val="Sansinterligne"/>
-        <w:rPr>
-          <w:b/>
-          <w:lang w:val="fr-CA"/>
-        </w:rPr>
-      </w:pPr>
-      <w:r>
-        <w:rPr>
-          <w:b/>
-          <w:lang w:val="fr-CA"/>
-        </w:rPr>
-        <w:t>Compétence 1 :</w:t>
-      </w:r>
-      <w:r>
-        <w:rPr>
-          <w:lang w:val="fr-CA"/>
-        </w:rPr>
-        <w:t xml:space="preserve"> </w:t>
-      </w:r>
-      <w:r>
-        <w:rPr>
-          <w:b/>
-          <w:lang w:val="fr-CA"/>
-        </w:rPr>
-        <w:t>Noble Charge</w:t>
-      </w:r>
-      <w:r>
-        <w:rPr>
-          <w:b/>
-          <w:lang w:val="fr-CA"/>
-        </w:rPr>
-        <w:t> :</w:t>
-      </w:r>
-    </w:p>
-    <w:p>
-      <w:pPr>
-        <w:pStyle w:val="Sansinterligne"/>
-        <w:rPr>
-          <w:lang w:val="fr-CA"/>
-        </w:rPr>
-      </w:pPr>
-      <w:r>
-        <w:rPr>
-          <w:lang w:val="fr-CA"/>
-        </w:rPr>
-        <w:t>Le « Knight » fonce en ligne droite de quelques pas et projette son adversaire au sol. L’adversaire reçoit le malus « </w:t>
-      </w:r>
-      <w:proofErr w:type="spellStart"/>
-      <w:r>
-        <w:rPr>
-          <w:lang w:val="fr-CA"/>
-        </w:rPr>
-        <w:t>Stuned</w:t>
-      </w:r>
-      <w:proofErr w:type="spellEnd"/>
-      <w:r>
-        <w:rPr>
-          <w:lang w:val="fr-CA"/>
-        </w:rPr>
-        <w:t> »</w:t>
-      </w:r>
-      <w:r>
-        <w:rPr>
-          <w:lang w:val="fr-CA"/>
-        </w:rPr>
-        <w:t xml:space="preserve"> pendant une courte période de temps.</w:t>
-      </w:r>
-      <w:r>
-        <w:rPr>
-          <w:lang w:val="fr-CA"/>
-        </w:rPr>
-        <w:t xml:space="preserve"> Compétence à recharge moyenne.</w:t>
-      </w:r>
-    </w:p>
-    <w:p>
-      <w:pPr>
-        <w:pStyle w:val="Sansinterligne"/>
-        <w:rPr>
-          <w:lang w:val="fr-CA"/>
-        </w:rPr>
-      </w:pPr>
-    </w:p>
-    <w:p>
-      <w:pPr>
-        <w:pStyle w:val="Sansinterligne"/>
-        <w:rPr>
-          <w:b/>
-          <w:lang w:val="fr-CA"/>
-        </w:rPr>
-      </w:pPr>
-      <w:r>
-        <w:rPr>
-          <w:b/>
-          <w:lang w:val="fr-CA"/>
-        </w:rPr>
-        <w:t>Compétence</w:t>
-      </w:r>
-      <w:r>
-        <w:rPr>
-          <w:b/>
-          <w:lang w:val="fr-CA"/>
-        </w:rPr>
-        <w:t xml:space="preserve"> 2 : </w:t>
-      </w:r>
-      <w:proofErr w:type="spellStart"/>
-      <w:r>
-        <w:rPr>
-          <w:b/>
-          <w:lang w:val="fr-CA"/>
-        </w:rPr>
-        <w:t>Perfect</w:t>
-      </w:r>
-      <w:proofErr w:type="spellEnd"/>
-      <w:r>
-        <w:rPr>
-          <w:b/>
-          <w:lang w:val="fr-CA"/>
-        </w:rPr>
-        <w:t xml:space="preserve"> Slash :</w:t>
-      </w:r>
-    </w:p>
-    <w:p>
-      <w:pPr>
-        <w:pStyle w:val="Sansinterligne"/>
-        <w:rPr>
-          <w:lang w:val="fr-CA"/>
-        </w:rPr>
-      </w:pPr>
-      <w:r>
-        <w:rPr>
-          <w:lang w:val="fr-CA"/>
-        </w:rPr>
-        <w:t xml:space="preserve">Le « Knight » </w:t>
-      </w:r>
-      <w:r>
-        <w:rPr>
-          <w:lang w:val="fr-CA"/>
-        </w:rPr>
-        <w:t>taille l’aire horizontalement. Un « Slash » magique en sortira et avancera en ligne droite.</w:t>
-      </w:r>
-      <w:r>
-        <w:rPr>
-          <w:lang w:val="fr-CA"/>
-        </w:rPr>
-        <w:t xml:space="preserve"> Compétence à recharge rapide.</w:t>
-      </w:r>
-    </w:p>
-    <w:p>
-      <w:pPr>
-        <w:pStyle w:val="Sansinterligne"/>
-        <w:rPr>
-          <w:lang w:val="fr-CA"/>
-        </w:rPr>
-      </w:pPr>
-    </w:p>
-    <w:p>
-      <w:pPr>
-        <w:pStyle w:val="Sansinterligne"/>
-        <w:rPr>
-          <w:b/>
-          <w:lang w:val="fr-CA"/>
-        </w:rPr>
-      </w:pPr>
-      <w:r>
-        <w:rPr>
-          <w:b/>
-          <w:lang w:val="fr-CA"/>
-        </w:rPr>
-        <w:t xml:space="preserve">Compétence 3 : </w:t>
-      </w:r>
-      <w:proofErr w:type="spellStart"/>
-      <w:r>
-        <w:rPr>
-          <w:b/>
-          <w:lang w:val="fr-CA"/>
-        </w:rPr>
-        <w:t>Perfect</w:t>
-      </w:r>
-      <w:proofErr w:type="spellEnd"/>
-      <w:r>
-        <w:rPr>
-          <w:b/>
-          <w:lang w:val="fr-CA"/>
-        </w:rPr>
-        <w:t xml:space="preserve"> Block :</w:t>
-      </w:r>
-    </w:p>
-    <w:p>
-      <w:pPr>
-        <w:pStyle w:val="Sansinterligne"/>
-        <w:rPr>
-          <w:lang w:val="fr-CA"/>
-        </w:rPr>
-      </w:pPr>
-      <w:r>
-        <w:rPr>
-          <w:lang w:val="fr-CA"/>
-        </w:rPr>
-        <w:t xml:space="preserve">Le </w:t>
-      </w:r>
-      <w:r>
-        <w:rPr>
-          <w:lang w:val="fr-CA"/>
-        </w:rPr>
-        <w:t>« Knight » lève son bouclier et absorbe n’importe laquelle des attaques. Les projectiles sont renvoyés. Le « </w:t>
-      </w:r>
-      <w:proofErr w:type="spellStart"/>
-      <w:r>
-        <w:rPr>
-          <w:lang w:val="fr-CA"/>
-        </w:rPr>
-        <w:t>Perfect</w:t>
-      </w:r>
-      <w:proofErr w:type="spellEnd"/>
-      <w:r>
-        <w:rPr>
-          <w:lang w:val="fr-CA"/>
-        </w:rPr>
-        <w:t xml:space="preserve"> Block » ne dure qu’un instant.</w:t>
-      </w:r>
-      <w:r>
-        <w:rPr>
-          <w:lang w:val="fr-CA"/>
-        </w:rPr>
-        <w:t xml:space="preserve"> Compétence à recharge rapide.</w:t>
-      </w:r>
-    </w:p>
-    <w:p>
-      <w:pPr>
-        <w:pStyle w:val="Sansinterligne"/>
-        <w:rPr>
-          <w:lang w:val="fr-CA"/>
-        </w:rPr>
-      </w:pPr>
-    </w:p>
-    <w:p>
-      <w:pPr>
-        <w:pStyle w:val="Sansinterligne"/>
-        <w:rPr>
-          <w:b/>
-          <w:lang w:val="fr-CA"/>
-        </w:rPr>
-      </w:pPr>
-      <w:r>
-        <w:rPr>
-          <w:b/>
-          <w:lang w:val="fr-CA"/>
-        </w:rPr>
-        <w:t xml:space="preserve">Compétence 4 : </w:t>
-      </w:r>
-      <w:r>
-        <w:rPr>
-          <w:b/>
-          <w:lang w:val="fr-CA"/>
-        </w:rPr>
-        <w:t>Vertical</w:t>
-      </w:r>
-      <w:r>
-        <w:rPr>
-          <w:b/>
-          <w:lang w:val="fr-CA"/>
-        </w:rPr>
-        <w:t xml:space="preserve"> Slash</w:t>
-      </w:r>
-    </w:p>
-    <w:p>
-      <w:pPr>
-        <w:pStyle w:val="Sansinterligne"/>
-        <w:rPr>
-          <w:lang w:val="fr-CA"/>
-        </w:rPr>
-      </w:pPr>
-      <w:r>
-        <w:rPr>
-          <w:lang w:val="fr-CA"/>
-        </w:rPr>
-        <w:t>Le « Knight » charge un coup d’épée</w:t>
-      </w:r>
-      <w:r>
-        <w:rPr>
-          <w:lang w:val="fr-CA"/>
-        </w:rPr>
-        <w:t xml:space="preserve"> </w:t>
-      </w:r>
-      <w:r>
-        <w:rPr>
-          <w:lang w:val="fr-CA"/>
-        </w:rPr>
-        <w:t>qui fend l’aire</w:t>
-      </w:r>
-      <w:r>
-        <w:rPr>
-          <w:lang w:val="fr-CA"/>
-        </w:rPr>
-        <w:t xml:space="preserve"> en</w:t>
-      </w:r>
-      <w:r>
-        <w:rPr>
-          <w:lang w:val="fr-CA"/>
-        </w:rPr>
-        <w:t xml:space="preserve"> « v »</w:t>
-      </w:r>
-      <w:r>
-        <w:rPr>
-          <w:lang w:val="fr-CA"/>
-        </w:rPr>
-        <w:t xml:space="preserve"> inflige des dégâts proportionnels à</w:t>
-      </w:r>
-      <w:r>
-        <w:rPr>
-          <w:lang w:val="fr-CA"/>
-        </w:rPr>
-        <w:t xml:space="preserve"> la durée de</w:t>
-      </w:r>
-      <w:r>
-        <w:rPr>
-          <w:lang w:val="fr-CA"/>
-        </w:rPr>
-        <w:t xml:space="preserve"> l’incantation. Un « Slash » magique en sortira et avancera en ligne droite.</w:t>
-      </w:r>
-      <w:r>
-        <w:rPr>
-          <w:lang w:val="fr-CA"/>
-        </w:rPr>
-        <w:t xml:space="preserve"> Compétence à recharge rapide.</w:t>
-      </w:r>
-    </w:p>
-    <w:p>
-      <w:pPr>
-        <w:pStyle w:val="Sansinterligne"/>
-        <w:rPr>
-          <w:b/>
-          <w:lang w:val="fr-CA"/>
-        </w:rPr>
-      </w:pPr>
-    </w:p>
-    <w:p>
-      <w:pPr>
-        <w:pStyle w:val="Sansinterligne"/>
-        <w:rPr>
-          <w:b/>
-          <w:lang w:val="fr-CA"/>
-        </w:rPr>
-      </w:pPr>
-      <w:r>
-        <w:rPr>
-          <w:b/>
-          <w:lang w:val="fr-CA"/>
-        </w:rPr>
-        <w:t xml:space="preserve">Ultime : </w:t>
-      </w:r>
-      <w:proofErr w:type="spellStart"/>
-      <w:r>
-        <w:rPr>
-          <w:b/>
-          <w:lang w:val="fr-CA"/>
-        </w:rPr>
-        <w:t>Heroic</w:t>
-      </w:r>
-      <w:proofErr w:type="spellEnd"/>
-      <w:r>
-        <w:rPr>
-          <w:b/>
-          <w:lang w:val="fr-CA"/>
-        </w:rPr>
-        <w:t xml:space="preserve"> Soul</w:t>
-      </w:r>
-    </w:p>
-    <w:p>
-      <w:pPr>
-        <w:pStyle w:val="Sansinterligne"/>
-        <w:rPr>
-          <w:lang w:val="fr-CA"/>
-        </w:rPr>
-      </w:pPr>
-      <w:r>
-        <w:rPr>
-          <w:lang w:val="fr-CA"/>
-        </w:rPr>
-        <w:t xml:space="preserve">Libère une zone d’énergie </w:t>
-      </w:r>
-      <w:r>
-        <w:rPr>
-          <w:lang w:val="fr-CA"/>
-        </w:rPr>
-        <w:t xml:space="preserve">autours du « Knight » infligeant des dégâts aux ennemis. </w:t>
-      </w:r>
-    </w:p>
-    <w:p>
-      <w:pPr>
-        <w:pStyle w:val="Sansinterligne"/>
-        <w:rPr>
-          <w:b/>
-          <w:lang w:val="fr-CA"/>
-        </w:rPr>
-      </w:pPr>
-    </w:p>
-    <w:p>
-      <w:pPr>
-        <w:pStyle w:val="Sansinterligne"/>
-        <w:rPr>
-          <w:b/>
-          <w:lang w:val="fr-CA"/>
-        </w:rPr>
-      </w:pPr>
-      <w:r>
-        <w:rPr>
-          <w:b/>
-          <w:lang w:val="fr-CA"/>
-        </w:rPr>
-        <w:t xml:space="preserve">Passif 1 : </w:t>
-      </w:r>
-      <w:r>
-        <w:rPr>
-          <w:b/>
-          <w:lang w:val="fr-CA"/>
-        </w:rPr>
-        <w:t>Invincible</w:t>
-      </w:r>
-    </w:p>
-    <w:p>
-      <w:pPr>
-        <w:pStyle w:val="Sansinterligne"/>
-        <w:rPr>
-          <w:lang w:val="fr-CA"/>
-        </w:rPr>
-      </w:pPr>
-      <w:r>
-        <w:rPr>
-          <w:lang w:val="fr-CA"/>
-        </w:rPr>
-        <w:t>L</w:t>
-      </w:r>
-      <w:r>
-        <w:rPr>
-          <w:lang w:val="fr-CA"/>
-        </w:rPr>
-        <w:t xml:space="preserve">e </w:t>
-      </w:r>
-      <w:r>
-        <w:rPr>
-          <w:lang w:val="fr-CA"/>
-        </w:rPr>
-        <w:t>« Knight » gagne une barre de protection de vie qui se régénère à chaque X secondes.</w:t>
-      </w:r>
-    </w:p>
-    <w:p>
-      <w:pPr>
-        <w:pStyle w:val="Sansinterligne"/>
-        <w:rPr>
-          <w:lang w:val="fr-CA"/>
-        </w:rPr>
-      </w:pPr>
-    </w:p>
-    <w:p>
-      <w:pPr>
-        <w:pStyle w:val="Sansinterligne"/>
-        <w:rPr>
-          <w:b/>
-          <w:lang w:val="fr-CA"/>
-        </w:rPr>
-      </w:pPr>
-      <w:r>
-        <w:rPr>
-          <w:b/>
-          <w:lang w:val="fr-CA"/>
-        </w:rPr>
-        <w:t xml:space="preserve">Passif 2 : </w:t>
-      </w:r>
-      <w:proofErr w:type="spellStart"/>
-      <w:r>
-        <w:rPr>
-          <w:b/>
-          <w:lang w:val="fr-CA"/>
-        </w:rPr>
-        <w:t>Ambitious</w:t>
-      </w:r>
-      <w:proofErr w:type="spellEnd"/>
-      <w:r>
-        <w:rPr>
-          <w:b/>
-          <w:lang w:val="fr-CA"/>
-        </w:rPr>
-        <w:t xml:space="preserve"> </w:t>
-      </w:r>
-      <w:r>
-        <w:rPr>
-          <w:b/>
-          <w:lang w:val="fr-CA"/>
-        </w:rPr>
-        <w:t>Leader</w:t>
-      </w:r>
-    </w:p>
-    <w:p>
-      <w:pPr>
-        <w:pStyle w:val="Sansinterligne"/>
-        <w:rPr>
-          <w:lang w:val="fr-CA"/>
-        </w:rPr>
-      </w:pPr>
-      <w:r>
-        <w:rPr>
-          <w:lang w:val="fr-CA"/>
-        </w:rPr>
-        <w:t>Le « Knight »</w:t>
-      </w:r>
-      <w:r>
-        <w:rPr>
-          <w:lang w:val="fr-CA"/>
-        </w:rPr>
-        <w:t xml:space="preserve"> inspire les IA alli</w:t>
-      </w:r>
-      <w:r>
-        <w:rPr>
-          <w:lang w:val="fr-CA"/>
-        </w:rPr>
-        <w:t>ées à l’aider en combat.</w:t>
-      </w:r>
-    </w:p>
-    <w:p>
-      <w:pPr>
-        <w:pStyle w:val="Sansinterligne"/>
-        <w:rPr>
-          <w:lang w:val="fr-CA"/>
-        </w:rPr>
-      </w:pPr>
-    </w:p>
-    <w:p>
-      <w:pPr>
-        <w:pStyle w:val="Sansinterligne"/>
-        <w:rPr>
-          <w:b/>
-          <w:lang w:val="fr-CA"/>
-        </w:rPr>
-      </w:pPr>
-      <w:r>
-        <w:rPr>
-          <w:b/>
-          <w:lang w:val="fr-CA"/>
-        </w:rPr>
-        <w:t xml:space="preserve">Passif 3 : </w:t>
-      </w:r>
-      <w:r>
-        <w:rPr>
-          <w:b/>
-          <w:lang w:val="fr-CA"/>
-        </w:rPr>
-        <w:t>Champion</w:t>
-      </w:r>
-    </w:p>
-    <w:p>
-      <w:pPr>
-        <w:pStyle w:val="Sansinterligne"/>
-        <w:rPr>
-          <w:lang w:val="fr-CA"/>
-        </w:rPr>
-      </w:pPr>
-      <w:r>
-        <w:rPr>
-          <w:lang w:val="fr-CA"/>
-        </w:rPr>
-        <w:t xml:space="preserve">Le « Knight » reçoit en permanence </w:t>
-      </w:r>
-      <w:r>
-        <w:rPr>
-          <w:lang w:val="fr-CA"/>
-        </w:rPr>
-        <w:t>u</w:t>
-      </w:r>
-      <w:r>
-        <w:rPr>
-          <w:lang w:val="fr-CA"/>
-        </w:rPr>
-        <w:t>n bonus de santé maximale.</w:t>
-      </w:r>
-    </w:p>
-    <w:p>
-      <w:pPr>
-        <w:pStyle w:val="Sansinterligne"/>
-        <w:rPr>
-          <w:lang w:val="fr-CA"/>
-        </w:rPr>
-      </w:pPr>
-    </w:p>
-    <w:p>
-      <w:pPr>
-        <w:pStyle w:val="Sansinterligne"/>
-        <w:rPr>
-          <w:lang w:val="fr-CA"/>
-        </w:rPr>
-      </w:pPr>
-      <w:r>
-        <w:rPr>
-          <w:b/>
-          <w:lang w:val="fr-CA"/>
-        </w:rPr>
-        <w:t>Classe :</w:t>
-      </w:r>
-      <w:r>
-        <w:rPr>
-          <w:lang w:val="fr-CA"/>
-        </w:rPr>
-        <w:t xml:space="preserve">  </w:t>
-      </w:r>
-      <w:proofErr w:type="spellStart"/>
-      <w:r>
-        <w:rPr>
-          <w:b/>
-          <w:lang w:val="fr-CA"/>
-        </w:rPr>
-        <w:t>Sorcerer</w:t>
-      </w:r>
-      <w:proofErr w:type="spellEnd"/>
-    </w:p>
-    <w:p>
-      <w:pPr>
-        <w:pStyle w:val="Sansinterligne"/>
-        <w:rPr>
-          <w:lang w:val="fr-CA"/>
-        </w:rPr>
-      </w:pPr>
-    </w:p>
-    <w:p>
-      <w:pPr>
-        <w:pStyle w:val="Sansinterligne"/>
-        <w:rPr>
-          <w:b/>
-          <w:lang w:val="fr-CA"/>
-        </w:rPr>
-      </w:pPr>
-      <w:r>
-        <w:rPr>
-          <w:b/>
-          <w:lang w:val="fr-CA"/>
-        </w:rPr>
-        <w:t>Description :</w:t>
-      </w:r>
-    </w:p>
-    <w:p>
-      <w:pPr>
-        <w:pStyle w:val="Sansinterligne"/>
-        <w:rPr>
-          <w:lang w:val="fr-CA"/>
-        </w:rPr>
-      </w:pPr>
-      <w:r>
-        <w:rPr>
-          <w:lang w:val="fr-CA"/>
-        </w:rPr>
-        <w:t>La classe « </w:t>
-      </w:r>
-      <w:proofErr w:type="spellStart"/>
-      <w:r>
-        <w:rPr>
-          <w:lang w:val="fr-CA"/>
-        </w:rPr>
-        <w:t>Sorcerer</w:t>
-      </w:r>
-      <w:proofErr w:type="spellEnd"/>
-      <w:r>
-        <w:rPr>
-          <w:lang w:val="fr-CA"/>
-        </w:rPr>
-        <w:t xml:space="preserve"> </w:t>
-      </w:r>
-      <w:r>
-        <w:rPr>
-          <w:lang w:val="fr-CA"/>
-        </w:rPr>
-        <w:t>» sera basée sur le combat à distance. Les compétences du « </w:t>
-      </w:r>
-      <w:proofErr w:type="spellStart"/>
-      <w:r>
-        <w:rPr>
-          <w:lang w:val="fr-CA"/>
-        </w:rPr>
-        <w:t>Sorcerer</w:t>
-      </w:r>
-      <w:proofErr w:type="spellEnd"/>
-      <w:r>
-        <w:rPr>
-          <w:lang w:val="fr-CA"/>
-        </w:rPr>
-        <w:t xml:space="preserve"> </w:t>
-      </w:r>
-      <w:r>
-        <w:rPr>
-          <w:lang w:val="fr-CA"/>
-        </w:rPr>
-        <w:t>» seront concentrées sur les dégâts et les sort d’invocation. Les passifs du « </w:t>
-      </w:r>
-      <w:proofErr w:type="spellStart"/>
-      <w:r>
-        <w:rPr>
-          <w:lang w:val="fr-CA"/>
-        </w:rPr>
-        <w:t>Sorcerer</w:t>
-      </w:r>
-      <w:proofErr w:type="spellEnd"/>
-      <w:r>
-        <w:rPr>
-          <w:lang w:val="fr-CA"/>
-        </w:rPr>
-        <w:t xml:space="preserve"> </w:t>
-      </w:r>
-      <w:r>
-        <w:rPr>
-          <w:lang w:val="fr-CA"/>
-        </w:rPr>
-        <w:t xml:space="preserve">» favoriseront sa </w:t>
-      </w:r>
-      <w:r>
-        <w:rPr>
-          <w:lang w:val="fr-CA"/>
-        </w:rPr>
-        <w:t>survie</w:t>
-      </w:r>
-      <w:r>
-        <w:rPr>
-          <w:lang w:val="fr-CA"/>
-        </w:rPr>
-        <w:t>.</w:t>
-      </w:r>
-    </w:p>
-    <w:p>
-      <w:pPr>
-        <w:pStyle w:val="Sansinterligne"/>
-        <w:rPr>
-          <w:lang w:val="fr-CA"/>
-        </w:rPr>
-      </w:pPr>
-    </w:p>
-    <w:p>
-      <w:pPr>
-        <w:pStyle w:val="Sansinterligne"/>
-        <w:rPr>
-          <w:b/>
-          <w:lang w:val="fr-CA"/>
-        </w:rPr>
-      </w:pPr>
-      <w:r>
-        <w:rPr>
-          <w:b/>
-          <w:lang w:val="fr-CA"/>
-        </w:rPr>
-        <w:t>Compétence 1 :</w:t>
-      </w:r>
-      <w:r>
-        <w:rPr>
-          <w:lang w:val="fr-CA"/>
-        </w:rPr>
-        <w:t xml:space="preserve"> </w:t>
-      </w:r>
-      <w:r>
-        <w:rPr>
-          <w:b/>
-          <w:lang w:val="fr-CA"/>
-        </w:rPr>
-        <w:t>Magic Blast</w:t>
-      </w:r>
-      <w:r>
-        <w:rPr>
-          <w:b/>
-          <w:lang w:val="fr-CA"/>
-        </w:rPr>
-        <w:t> :</w:t>
-      </w:r>
-    </w:p>
-    <w:p>
-      <w:pPr>
-        <w:pStyle w:val="Sansinterligne"/>
-        <w:rPr>
-          <w:lang w:val="fr-CA"/>
-        </w:rPr>
-      </w:pPr>
-      <w:r>
-        <w:rPr>
-          <w:lang w:val="fr-CA"/>
-        </w:rPr>
-        <w:t>Le « </w:t>
-      </w:r>
-      <w:proofErr w:type="spellStart"/>
-      <w:r>
-        <w:rPr>
-          <w:lang w:val="fr-CA"/>
-        </w:rPr>
-        <w:t>Sorcerer</w:t>
-      </w:r>
-      <w:proofErr w:type="spellEnd"/>
-      <w:r>
-        <w:rPr>
-          <w:lang w:val="fr-CA"/>
-        </w:rPr>
-        <w:t xml:space="preserve"> » lance un concentré magique en ligne droite. Ce projectile se détruit au contact et inflige des dégâts moyennement faibles. </w:t>
-      </w:r>
-      <w:r>
-        <w:rPr>
-          <w:lang w:val="fr-CA"/>
-        </w:rPr>
-        <w:t>Compétence à recharge rapide.</w:t>
-      </w:r>
-    </w:p>
-    <w:p>
-      <w:pPr>
-        <w:pStyle w:val="Sansinterligne"/>
-        <w:rPr>
-          <w:lang w:val="fr-CA"/>
-        </w:rPr>
-      </w:pPr>
-    </w:p>
-    <w:p>
-      <w:pPr>
-        <w:pStyle w:val="Sansinterligne"/>
-        <w:rPr>
-          <w:b/>
-          <w:lang w:val="fr-CA"/>
-        </w:rPr>
-      </w:pPr>
-      <w:r>
-        <w:rPr>
-          <w:b/>
-          <w:lang w:val="fr-CA"/>
-        </w:rPr>
-        <w:t>Compétence</w:t>
-      </w:r>
-      <w:r>
-        <w:rPr>
-          <w:b/>
-          <w:lang w:val="fr-CA"/>
-        </w:rPr>
-        <w:t xml:space="preserve"> 2 : </w:t>
-      </w:r>
-      <w:r>
-        <w:rPr>
-          <w:b/>
-          <w:lang w:val="fr-CA"/>
-        </w:rPr>
-        <w:t>Magic Explosion</w:t>
-      </w:r>
-      <w:r>
-        <w:rPr>
-          <w:b/>
-          <w:lang w:val="fr-CA"/>
-        </w:rPr>
-        <w:t xml:space="preserve"> :</w:t>
-      </w:r>
-    </w:p>
-    <w:p>
-      <w:pPr>
-        <w:pStyle w:val="Sansinterligne"/>
-        <w:rPr>
-          <w:lang w:val="fr-CA"/>
-        </w:rPr>
-      </w:pPr>
-      <w:r>
-        <w:rPr>
-          <w:lang w:val="fr-CA"/>
-        </w:rPr>
-        <w:t>Le « </w:t>
-      </w:r>
-      <w:proofErr w:type="spellStart"/>
-      <w:r>
-        <w:rPr>
-          <w:lang w:val="fr-CA"/>
-        </w:rPr>
-        <w:t>Sorcerer</w:t>
-      </w:r>
-      <w:proofErr w:type="spellEnd"/>
-      <w:r>
-        <w:rPr>
-          <w:lang w:val="fr-CA"/>
-        </w:rPr>
-        <w:t xml:space="preserve"> » </w:t>
-      </w:r>
-      <w:r>
-        <w:rPr>
-          <w:lang w:val="fr-CA"/>
-        </w:rPr>
-        <w:t>incante un sort infligeant des dégâts dans un rayon répartit.</w:t>
-      </w:r>
-      <w:r>
-        <w:rPr>
-          <w:lang w:val="fr-CA"/>
-        </w:rPr>
-        <w:t xml:space="preserve"> Compétence à recharge moyennement-rapide.</w:t>
-      </w:r>
-    </w:p>
-    <w:p>
-      <w:pPr>
-        <w:pStyle w:val="Sansinterligne"/>
-        <w:rPr>
-          <w:lang w:val="fr-CA"/>
-        </w:rPr>
-      </w:pPr>
-    </w:p>
-    <w:p>
-      <w:pPr>
-        <w:pStyle w:val="Sansinterligne"/>
-        <w:rPr>
-          <w:b/>
-          <w:lang w:val="en-CA"/>
-        </w:rPr>
-      </w:pPr>
-      <w:proofErr w:type="spellStart"/>
-      <w:r>
-        <w:rPr>
-          <w:b/>
-          <w:lang w:val="en-CA"/>
-        </w:rPr>
-        <w:t>Compétence</w:t>
-      </w:r>
-      <w:proofErr w:type="spellEnd"/>
-      <w:r>
-        <w:rPr>
-          <w:b/>
-          <w:lang w:val="en-CA"/>
-        </w:rPr>
-        <w:t xml:space="preserve"> </w:t>
-      </w:r>
-      <w:proofErr w:type="gramStart"/>
-      <w:r>
-        <w:rPr>
-          <w:b/>
-          <w:lang w:val="en-CA"/>
-        </w:rPr>
-        <w:t>3 :</w:t>
-      </w:r>
-      <w:proofErr w:type="gramEnd"/>
-      <w:r>
-        <w:rPr>
-          <w:b/>
-          <w:lang w:val="en-CA"/>
-        </w:rPr>
-        <w:t xml:space="preserve"> </w:t>
-      </w:r>
-      <w:r>
-        <w:rPr>
-          <w:b/>
-          <w:lang w:val="en-CA"/>
-        </w:rPr>
-        <w:t>Shield of the Void</w:t>
-      </w:r>
-      <w:r>
-        <w:rPr>
-          <w:b/>
-          <w:lang w:val="en-CA"/>
-        </w:rPr>
-        <w:t> :</w:t>
-      </w:r>
-    </w:p>
-    <w:p>
-      <w:pPr>
-        <w:pStyle w:val="Sansinterligne"/>
-        <w:rPr>
-          <w:lang w:val="en-CA"/>
-        </w:rPr>
-      </w:pPr>
-      <w:r>
-        <w:rPr>
-          <w:lang w:val="fr-CA"/>
-        </w:rPr>
-        <w:t xml:space="preserve">Le </w:t>
-      </w:r>
-      <w:r>
-        <w:rPr>
-          <w:lang w:val="fr-CA"/>
-        </w:rPr>
-        <w:t>« </w:t>
-      </w:r>
-      <w:proofErr w:type="spellStart"/>
-      <w:r>
-        <w:rPr>
-          <w:lang w:val="fr-CA"/>
-        </w:rPr>
-        <w:t>Sorcerer</w:t>
-      </w:r>
-      <w:proofErr w:type="spellEnd"/>
-      <w:r>
-        <w:rPr>
-          <w:lang w:val="fr-CA"/>
-        </w:rPr>
-        <w:t xml:space="preserve"> » lève son bouclier et absorbe n’importe laquelle des attaques. Les projectiles sont </w:t>
-      </w:r>
-      <w:r>
-        <w:rPr>
-          <w:lang w:val="fr-CA"/>
-        </w:rPr>
-        <w:t>détruits</w:t>
-      </w:r>
-      <w:r>
-        <w:rPr>
-          <w:lang w:val="fr-CA"/>
-        </w:rPr>
-        <w:t xml:space="preserve">. </w:t>
-      </w:r>
-      <w:r>
-        <w:rPr>
-          <w:lang w:val="en-CA"/>
-        </w:rPr>
-        <w:t>Le « </w:t>
-      </w:r>
-      <w:r>
-        <w:rPr>
-          <w:lang w:val="en-CA"/>
-        </w:rPr>
-        <w:t>Shield of the Void</w:t>
-      </w:r>
-      <w:r>
-        <w:rPr>
-          <w:lang w:val="en-CA"/>
-        </w:rPr>
-        <w:t xml:space="preserve"> » ne </w:t>
-      </w:r>
-      <w:proofErr w:type="spellStart"/>
-      <w:r>
-        <w:rPr>
-          <w:lang w:val="en-CA"/>
-        </w:rPr>
-        <w:t>dure</w:t>
-      </w:r>
-      <w:proofErr w:type="spellEnd"/>
-      <w:r>
-        <w:rPr>
-          <w:lang w:val="en-CA"/>
-        </w:rPr>
-        <w:t xml:space="preserve"> </w:t>
-      </w:r>
-      <w:proofErr w:type="spellStart"/>
-      <w:r>
-        <w:rPr>
-          <w:lang w:val="en-CA"/>
-        </w:rPr>
-        <w:t>qu’un</w:t>
-      </w:r>
-      <w:proofErr w:type="spellEnd"/>
-      <w:r>
-        <w:rPr>
-          <w:lang w:val="en-CA"/>
-        </w:rPr>
-        <w:t xml:space="preserve"> instant.</w:t>
-      </w:r>
-      <w:r>
-        <w:rPr>
-          <w:lang w:val="en-CA"/>
-        </w:rPr>
-        <w:t xml:space="preserve"> </w:t>
-      </w:r>
-      <w:proofErr w:type="spellStart"/>
-      <w:r>
-        <w:rPr>
-          <w:lang w:val="en-CA"/>
-        </w:rPr>
-        <w:t>C</w:t>
-      </w:r>
-      <w:r>
-        <w:rPr>
-          <w:lang w:val="en-CA"/>
-        </w:rPr>
-        <w:t>ompétence</w:t>
-      </w:r>
-      <w:proofErr w:type="spellEnd"/>
-      <w:r>
-        <w:rPr>
-          <w:lang w:val="en-CA"/>
-        </w:rPr>
-        <w:t xml:space="preserve"> à recharge </w:t>
-      </w:r>
-      <w:proofErr w:type="spellStart"/>
-      <w:r>
-        <w:rPr>
-          <w:lang w:val="en-CA"/>
-        </w:rPr>
-        <w:t>rapide</w:t>
-      </w:r>
-      <w:proofErr w:type="spellEnd"/>
-      <w:r>
-        <w:rPr>
-          <w:lang w:val="en-CA"/>
-        </w:rPr>
-        <w:t>.</w:t>
-      </w:r>
-    </w:p>
-    <w:p>
-      <w:pPr>
-        <w:pStyle w:val="Sansinterligne"/>
-        <w:rPr>
-          <w:lang w:val="en-CA"/>
-        </w:rPr>
-      </w:pPr>
-    </w:p>
-    <w:p>
-      <w:pPr>
-        <w:pStyle w:val="Sansinterligne"/>
-        <w:rPr>
-          <w:b/>
-          <w:lang w:val="fr-CA"/>
-        </w:rPr>
-      </w:pPr>
-      <w:r>
-        <w:rPr>
-          <w:b/>
-          <w:lang w:val="fr-CA"/>
-        </w:rPr>
-        <w:t xml:space="preserve">Compétence 4 : </w:t>
-      </w:r>
-      <w:proofErr w:type="spellStart"/>
-      <w:r>
-        <w:rPr>
-          <w:b/>
-          <w:lang w:val="fr-CA"/>
-        </w:rPr>
-        <w:t>Elemental</w:t>
-      </w:r>
-      <w:proofErr w:type="spellEnd"/>
-      <w:r>
-        <w:rPr>
-          <w:b/>
-          <w:lang w:val="fr-CA"/>
-        </w:rPr>
-        <w:t xml:space="preserve"> </w:t>
-      </w:r>
-      <w:proofErr w:type="spellStart"/>
-      <w:r>
-        <w:rPr>
-          <w:b/>
-          <w:lang w:val="fr-CA"/>
-        </w:rPr>
-        <w:t>Breath</w:t>
-      </w:r>
-      <w:proofErr w:type="spellEnd"/>
-    </w:p>
-    <w:p>
-      <w:pPr>
-        <w:pStyle w:val="Sansinterligne"/>
-        <w:rPr>
-          <w:lang w:val="fr-CA"/>
-        </w:rPr>
-      </w:pPr>
-      <w:r>
-        <w:rPr>
-          <w:lang w:val="fr-CA"/>
-        </w:rPr>
-        <w:t>Le « </w:t>
-      </w:r>
-      <w:proofErr w:type="spellStart"/>
-      <w:r>
-        <w:rPr>
-          <w:lang w:val="fr-CA"/>
-        </w:rPr>
-        <w:t>Sorcerer</w:t>
-      </w:r>
-      <w:proofErr w:type="spellEnd"/>
-      <w:r>
-        <w:rPr>
-          <w:lang w:val="fr-CA"/>
-        </w:rPr>
-        <w:t xml:space="preserve"> » </w:t>
-      </w:r>
-      <w:r>
-        <w:rPr>
-          <w:lang w:val="fr-CA"/>
-        </w:rPr>
-        <w:t>lance un souffle élémental de magie infligeant des dégâts moyens pendant un temps imparti. Compétenc</w:t>
-      </w:r>
       <w:bookmarkStart w:id="0" w:name="_GoBack"/>
       <w:bookmarkEnd w:id="0"/>
-      <w:r>
-        <w:rPr>
-          <w:lang w:val="fr-CA"/>
-        </w:rPr>
-        <w:t>e à recharge moyenne.</w:t>
+    </w:p>
+    <w:p>
+      <w:pPr>
+        <w:pStyle w:val="Sansinterligne"/>
+        <w:rPr>
+          <w:lang w:val="fr-CA"/>
+        </w:rPr>
+      </w:pPr>
+      <w:r>
+        <w:rPr>
+          <w:b/>
+          <w:lang w:val="fr-CA"/>
+        </w:rPr>
+        <w:t>Classe :</w:t>
+      </w:r>
+      <w:r>
+        <w:rPr>
+          <w:lang w:val="fr-CA"/>
+        </w:rPr>
+        <w:t xml:space="preserve">  </w:t>
+      </w:r>
+      <w:r>
+        <w:rPr>
+          <w:b/>
+          <w:lang w:val="fr-CA"/>
+        </w:rPr>
+        <w:t>Knight</w:t>
+      </w:r>
+    </w:p>
+    <w:p>
+      <w:pPr>
+        <w:pStyle w:val="Sansinterligne"/>
+        <w:rPr>
+          <w:lang w:val="fr-CA"/>
+        </w:rPr>
+      </w:pPr>
+    </w:p>
+    <w:p>
+      <w:pPr>
+        <w:pStyle w:val="Sansinterligne"/>
+        <w:rPr>
+          <w:b/>
+          <w:lang w:val="fr-CA"/>
+        </w:rPr>
+      </w:pPr>
+      <w:r>
+        <w:rPr>
+          <w:b/>
+          <w:lang w:val="fr-CA"/>
+        </w:rPr>
+        <w:t>Description :</w:t>
+      </w:r>
+    </w:p>
+    <w:p>
+      <w:pPr>
+        <w:pStyle w:val="Sansinterligne"/>
+        <w:rPr>
+          <w:lang w:val="fr-CA"/>
+        </w:rPr>
+      </w:pPr>
+      <w:r>
+        <w:rPr>
+          <w:lang w:val="fr-CA"/>
+        </w:rPr>
+        <w:t>La classe « </w:t>
+      </w:r>
+      <w:r>
+        <w:rPr>
+          <w:lang w:val="fr-CA"/>
+        </w:rPr>
+        <w:t>Knight</w:t>
+      </w:r>
+      <w:r>
+        <w:rPr>
+          <w:lang w:val="fr-CA"/>
+        </w:rPr>
+        <w:t> » sera basée sur le combat au corps-à-corps. Les compétences du « </w:t>
+      </w:r>
+      <w:r>
+        <w:rPr>
+          <w:lang w:val="fr-CA"/>
+        </w:rPr>
+        <w:t>Knight</w:t>
+      </w:r>
+      <w:r>
+        <w:rPr>
+          <w:lang w:val="fr-CA"/>
+        </w:rPr>
+        <w:t> » seront équilibrées entre l’offensif et le défensif. Les passifs du « </w:t>
+      </w:r>
+      <w:r>
+        <w:rPr>
+          <w:lang w:val="fr-CA"/>
+        </w:rPr>
+        <w:t>Knight</w:t>
+      </w:r>
+      <w:r>
+        <w:rPr>
+          <w:lang w:val="fr-CA"/>
+        </w:rPr>
+        <w:t> » favoriseront sa résistance aux dégâts.</w:t>
+      </w:r>
+    </w:p>
+    <w:p>
+      <w:pPr>
+        <w:pStyle w:val="Sansinterligne"/>
+        <w:rPr>
+          <w:lang w:val="fr-CA"/>
+        </w:rPr>
+      </w:pPr>
+    </w:p>
+    <w:p>
+      <w:pPr>
+        <w:pStyle w:val="Sansinterligne"/>
+        <w:rPr>
+          <w:b/>
+          <w:lang w:val="fr-CA"/>
+        </w:rPr>
+      </w:pPr>
+      <w:r>
+        <w:rPr>
+          <w:b/>
+          <w:lang w:val="fr-CA"/>
+        </w:rPr>
+        <w:t>Compétence 1 :</w:t>
+      </w:r>
+      <w:r>
+        <w:rPr>
+          <w:lang w:val="fr-CA"/>
+        </w:rPr>
+        <w:t xml:space="preserve"> </w:t>
+      </w:r>
+      <w:r>
+        <w:rPr>
+          <w:b/>
+          <w:lang w:val="fr-CA"/>
+        </w:rPr>
+        <w:t>Noble Charge</w:t>
+      </w:r>
+      <w:r>
+        <w:rPr>
+          <w:b/>
+          <w:lang w:val="fr-CA"/>
+        </w:rPr>
+        <w:t> :</w:t>
+      </w:r>
+    </w:p>
+    <w:p>
+      <w:pPr>
+        <w:pStyle w:val="Sansinterligne"/>
+        <w:rPr>
+          <w:lang w:val="fr-CA"/>
+        </w:rPr>
+      </w:pPr>
+      <w:r>
+        <w:rPr>
+          <w:lang w:val="fr-CA"/>
+        </w:rPr>
+        <w:t>Le « Knight » fonce en ligne droite de quelques pas et projette son adversaire au sol. L’adversaire reçoit le malus « </w:t>
+      </w:r>
+      <w:proofErr w:type="spellStart"/>
+      <w:r>
+        <w:rPr>
+          <w:lang w:val="fr-CA"/>
+        </w:rPr>
+        <w:t>Stuned</w:t>
+      </w:r>
+      <w:proofErr w:type="spellEnd"/>
+      <w:r>
+        <w:rPr>
+          <w:lang w:val="fr-CA"/>
+        </w:rPr>
+        <w:t> »</w:t>
+      </w:r>
+      <w:r>
+        <w:rPr>
+          <w:lang w:val="fr-CA"/>
+        </w:rPr>
+        <w:t xml:space="preserve"> pendant une courte période de temps.</w:t>
+      </w:r>
+      <w:r>
+        <w:rPr>
+          <w:lang w:val="fr-CA"/>
+        </w:rPr>
+        <w:t xml:space="preserve"> Compétence à recharge moyenne.</w:t>
+      </w:r>
+    </w:p>
+    <w:p>
+      <w:pPr>
+        <w:pStyle w:val="Sansinterligne"/>
+        <w:rPr>
+          <w:lang w:val="fr-CA"/>
+        </w:rPr>
+      </w:pPr>
+    </w:p>
+    <w:p>
+      <w:pPr>
+        <w:pStyle w:val="Sansinterligne"/>
+        <w:rPr>
+          <w:b/>
+          <w:lang w:val="fr-CA"/>
+        </w:rPr>
+      </w:pPr>
+      <w:r>
+        <w:rPr>
+          <w:b/>
+          <w:lang w:val="fr-CA"/>
+        </w:rPr>
+        <w:t>Compétence</w:t>
+      </w:r>
+      <w:r>
+        <w:rPr>
+          <w:b/>
+          <w:lang w:val="fr-CA"/>
+        </w:rPr>
+        <w:t xml:space="preserve"> 2 : </w:t>
+      </w:r>
+      <w:proofErr w:type="spellStart"/>
+      <w:r>
+        <w:rPr>
+          <w:b/>
+          <w:lang w:val="fr-CA"/>
+        </w:rPr>
+        <w:t>Perfect</w:t>
+      </w:r>
+      <w:proofErr w:type="spellEnd"/>
+      <w:r>
+        <w:rPr>
+          <w:b/>
+          <w:lang w:val="fr-CA"/>
+        </w:rPr>
+        <w:t xml:space="preserve"> Slash :</w:t>
+      </w:r>
+    </w:p>
+    <w:p>
+      <w:pPr>
+        <w:pStyle w:val="Sansinterligne"/>
+        <w:rPr>
+          <w:lang w:val="fr-CA"/>
+        </w:rPr>
+      </w:pPr>
+      <w:r>
+        <w:rPr>
+          <w:lang w:val="fr-CA"/>
+        </w:rPr>
+        <w:t xml:space="preserve">Le « Knight » </w:t>
+      </w:r>
+      <w:r>
+        <w:rPr>
+          <w:lang w:val="fr-CA"/>
+        </w:rPr>
+        <w:t>taille l’aire horizontalement. Un « Slash » magique en sortira et avancera en ligne droite.</w:t>
+      </w:r>
+      <w:r>
+        <w:rPr>
+          <w:lang w:val="fr-CA"/>
+        </w:rPr>
+        <w:t xml:space="preserve"> Compétence à recharge rapide.</w:t>
+      </w:r>
+    </w:p>
+    <w:p>
+      <w:pPr>
+        <w:pStyle w:val="Sansinterligne"/>
+        <w:rPr>
+          <w:lang w:val="fr-CA"/>
+        </w:rPr>
+      </w:pPr>
+    </w:p>
+    <w:p>
+      <w:pPr>
+        <w:pStyle w:val="Sansinterligne"/>
+        <w:rPr>
+          <w:b/>
+          <w:lang w:val="fr-CA"/>
+        </w:rPr>
+      </w:pPr>
+      <w:r>
+        <w:rPr>
+          <w:b/>
+          <w:lang w:val="fr-CA"/>
+        </w:rPr>
+        <w:t xml:space="preserve">Compétence 3 : </w:t>
+      </w:r>
+      <w:proofErr w:type="spellStart"/>
+      <w:r>
+        <w:rPr>
+          <w:b/>
+          <w:lang w:val="fr-CA"/>
+        </w:rPr>
+        <w:t>Perfect</w:t>
+      </w:r>
+      <w:proofErr w:type="spellEnd"/>
+      <w:r>
+        <w:rPr>
+          <w:b/>
+          <w:lang w:val="fr-CA"/>
+        </w:rPr>
+        <w:t xml:space="preserve"> Block :</w:t>
+      </w:r>
+    </w:p>
+    <w:p>
+      <w:pPr>
+        <w:pStyle w:val="Sansinterligne"/>
+        <w:rPr>
+          <w:lang w:val="fr-CA"/>
+        </w:rPr>
+      </w:pPr>
+      <w:r>
+        <w:rPr>
+          <w:lang w:val="fr-CA"/>
+        </w:rPr>
+        <w:t xml:space="preserve">Le </w:t>
+      </w:r>
+      <w:r>
+        <w:rPr>
+          <w:lang w:val="fr-CA"/>
+        </w:rPr>
+        <w:t>« Knight » lève son bouclier et absorbe n’importe laquelle des attaques. Les projectiles sont renvoyés. Le « </w:t>
+      </w:r>
+      <w:proofErr w:type="spellStart"/>
+      <w:r>
+        <w:rPr>
+          <w:lang w:val="fr-CA"/>
+        </w:rPr>
+        <w:t>Perfect</w:t>
+      </w:r>
+      <w:proofErr w:type="spellEnd"/>
+      <w:r>
+        <w:rPr>
+          <w:lang w:val="fr-CA"/>
+        </w:rPr>
+        <w:t xml:space="preserve"> Block » ne dure qu’un instant.</w:t>
+      </w:r>
+      <w:r>
+        <w:rPr>
+          <w:lang w:val="fr-CA"/>
+        </w:rPr>
+        <w:t xml:space="preserve"> Compétence à recharge rapide.</w:t>
+      </w:r>
+    </w:p>
+    <w:p>
+      <w:pPr>
+        <w:pStyle w:val="Sansinterligne"/>
+        <w:rPr>
+          <w:lang w:val="fr-CA"/>
+        </w:rPr>
+      </w:pPr>
+    </w:p>
+    <w:p>
+      <w:pPr>
+        <w:pStyle w:val="Sansinterligne"/>
+        <w:rPr>
+          <w:b/>
+          <w:lang w:val="fr-CA"/>
+        </w:rPr>
+      </w:pPr>
+      <w:r>
+        <w:rPr>
+          <w:b/>
+          <w:lang w:val="fr-CA"/>
+        </w:rPr>
+        <w:t xml:space="preserve">Compétence 4 : </w:t>
+      </w:r>
+      <w:r>
+        <w:rPr>
+          <w:b/>
+          <w:lang w:val="fr-CA"/>
+        </w:rPr>
+        <w:t>Vertical</w:t>
+      </w:r>
+      <w:r>
+        <w:rPr>
+          <w:b/>
+          <w:lang w:val="fr-CA"/>
+        </w:rPr>
+        <w:t xml:space="preserve"> Slash</w:t>
+      </w:r>
+    </w:p>
+    <w:p>
+      <w:pPr>
+        <w:pStyle w:val="Sansinterligne"/>
+        <w:rPr>
+          <w:lang w:val="fr-CA"/>
+        </w:rPr>
+      </w:pPr>
+      <w:r>
+        <w:rPr>
+          <w:lang w:val="fr-CA"/>
+        </w:rPr>
+        <w:t>Le « Knight » charge un coup d’épée</w:t>
+      </w:r>
+      <w:r>
+        <w:rPr>
+          <w:lang w:val="fr-CA"/>
+        </w:rPr>
+        <w:t xml:space="preserve"> </w:t>
+      </w:r>
+      <w:r>
+        <w:rPr>
+          <w:lang w:val="fr-CA"/>
+        </w:rPr>
+        <w:t>qui fend l’aire</w:t>
+      </w:r>
+      <w:r>
+        <w:rPr>
+          <w:lang w:val="fr-CA"/>
+        </w:rPr>
+        <w:t xml:space="preserve"> en</w:t>
+      </w:r>
+      <w:r>
+        <w:rPr>
+          <w:lang w:val="fr-CA"/>
+        </w:rPr>
+        <w:t xml:space="preserve"> « v »</w:t>
+      </w:r>
+      <w:r>
+        <w:rPr>
+          <w:lang w:val="fr-CA"/>
+        </w:rPr>
+        <w:t xml:space="preserve"> inflige des dégâts proportionnels à</w:t>
+      </w:r>
+      <w:r>
+        <w:rPr>
+          <w:lang w:val="fr-CA"/>
+        </w:rPr>
+        <w:t xml:space="preserve"> la durée de</w:t>
+      </w:r>
+      <w:r>
+        <w:rPr>
+          <w:lang w:val="fr-CA"/>
+        </w:rPr>
+        <w:t xml:space="preserve"> l’incantation. Un « Slash » magique en sortira et avancera en ligne droite.</w:t>
+      </w:r>
+      <w:r>
+        <w:rPr>
+          <w:lang w:val="fr-CA"/>
+        </w:rPr>
+        <w:t xml:space="preserve"> Compétence à recharge rapide.</w:t>
       </w:r>
     </w:p>
     <w:p>
@@ -1558,6 +726,706 @@
           <w:b/>
           <w:lang w:val="fr-CA"/>
         </w:rPr>
+        <w:t>Heroic</w:t>
+      </w:r>
+      <w:proofErr w:type="spellEnd"/>
+      <w:r>
+        <w:rPr>
+          <w:b/>
+          <w:lang w:val="fr-CA"/>
+        </w:rPr>
+        <w:t xml:space="preserve"> Soul</w:t>
+      </w:r>
+    </w:p>
+    <w:p>
+      <w:pPr>
+        <w:pStyle w:val="Sansinterligne"/>
+        <w:rPr>
+          <w:lang w:val="fr-CA"/>
+        </w:rPr>
+      </w:pPr>
+      <w:r>
+        <w:rPr>
+          <w:lang w:val="fr-CA"/>
+        </w:rPr>
+        <w:t xml:space="preserve">Libère une zone d’énergie </w:t>
+      </w:r>
+      <w:r>
+        <w:rPr>
+          <w:lang w:val="fr-CA"/>
+        </w:rPr>
+        <w:t xml:space="preserve">autours du « Knight » infligeant des dégâts aux ennemis. </w:t>
+      </w:r>
+    </w:p>
+    <w:p>
+      <w:pPr>
+        <w:pStyle w:val="Sansinterligne"/>
+        <w:rPr>
+          <w:b/>
+          <w:lang w:val="fr-CA"/>
+        </w:rPr>
+      </w:pPr>
+    </w:p>
+    <w:p>
+      <w:pPr>
+        <w:pStyle w:val="Sansinterligne"/>
+        <w:rPr>
+          <w:b/>
+          <w:lang w:val="fr-CA"/>
+        </w:rPr>
+      </w:pPr>
+      <w:r>
+        <w:rPr>
+          <w:b/>
+          <w:lang w:val="fr-CA"/>
+        </w:rPr>
+        <w:t xml:space="preserve">Passif 1 : </w:t>
+      </w:r>
+      <w:r>
+        <w:rPr>
+          <w:b/>
+          <w:lang w:val="fr-CA"/>
+        </w:rPr>
+        <w:t>Invincible</w:t>
+      </w:r>
+    </w:p>
+    <w:p>
+      <w:pPr>
+        <w:pStyle w:val="Sansinterligne"/>
+        <w:rPr>
+          <w:lang w:val="fr-CA"/>
+        </w:rPr>
+      </w:pPr>
+      <w:r>
+        <w:rPr>
+          <w:lang w:val="fr-CA"/>
+        </w:rPr>
+        <w:t>L</w:t>
+      </w:r>
+      <w:r>
+        <w:rPr>
+          <w:lang w:val="fr-CA"/>
+        </w:rPr>
+        <w:t xml:space="preserve">e </w:t>
+      </w:r>
+      <w:r>
+        <w:rPr>
+          <w:lang w:val="fr-CA"/>
+        </w:rPr>
+        <w:t>« Knight » gagne une barre de protection de vie qui se régénère à chaque X secondes.</w:t>
+      </w:r>
+    </w:p>
+    <w:p>
+      <w:pPr>
+        <w:pStyle w:val="Sansinterligne"/>
+        <w:rPr>
+          <w:lang w:val="fr-CA"/>
+        </w:rPr>
+      </w:pPr>
+    </w:p>
+    <w:p>
+      <w:pPr>
+        <w:pStyle w:val="Sansinterligne"/>
+        <w:rPr>
+          <w:b/>
+          <w:lang w:val="fr-CA"/>
+        </w:rPr>
+      </w:pPr>
+      <w:r>
+        <w:rPr>
+          <w:b/>
+          <w:lang w:val="fr-CA"/>
+        </w:rPr>
+        <w:t xml:space="preserve">Passif 2 : </w:t>
+      </w:r>
+      <w:proofErr w:type="spellStart"/>
+      <w:r>
+        <w:rPr>
+          <w:b/>
+          <w:lang w:val="fr-CA"/>
+        </w:rPr>
+        <w:t>Ambitious</w:t>
+      </w:r>
+      <w:proofErr w:type="spellEnd"/>
+      <w:r>
+        <w:rPr>
+          <w:b/>
+          <w:lang w:val="fr-CA"/>
+        </w:rPr>
+        <w:t xml:space="preserve"> </w:t>
+      </w:r>
+      <w:r>
+        <w:rPr>
+          <w:b/>
+          <w:lang w:val="fr-CA"/>
+        </w:rPr>
+        <w:t>Leader</w:t>
+      </w:r>
+    </w:p>
+    <w:p>
+      <w:pPr>
+        <w:pStyle w:val="Sansinterligne"/>
+        <w:rPr>
+          <w:lang w:val="fr-CA"/>
+        </w:rPr>
+      </w:pPr>
+      <w:r>
+        <w:rPr>
+          <w:lang w:val="fr-CA"/>
+        </w:rPr>
+        <w:t>Le « Knight »</w:t>
+      </w:r>
+      <w:r>
+        <w:rPr>
+          <w:lang w:val="fr-CA"/>
+        </w:rPr>
+        <w:t xml:space="preserve"> inspire les IA alli</w:t>
+      </w:r>
+      <w:r>
+        <w:rPr>
+          <w:lang w:val="fr-CA"/>
+        </w:rPr>
+        <w:t>ées à l’aider en combat.</w:t>
+      </w:r>
+    </w:p>
+    <w:p>
+      <w:pPr>
+        <w:pStyle w:val="Sansinterligne"/>
+        <w:rPr>
+          <w:lang w:val="fr-CA"/>
+        </w:rPr>
+      </w:pPr>
+    </w:p>
+    <w:p>
+      <w:pPr>
+        <w:pStyle w:val="Sansinterligne"/>
+        <w:rPr>
+          <w:b/>
+          <w:lang w:val="fr-CA"/>
+        </w:rPr>
+      </w:pPr>
+      <w:r>
+        <w:rPr>
+          <w:b/>
+          <w:lang w:val="fr-CA"/>
+        </w:rPr>
+        <w:t xml:space="preserve">Passif 3 : </w:t>
+      </w:r>
+      <w:r>
+        <w:rPr>
+          <w:b/>
+          <w:lang w:val="fr-CA"/>
+        </w:rPr>
+        <w:t>Champion</w:t>
+      </w:r>
+    </w:p>
+    <w:p>
+      <w:pPr>
+        <w:pStyle w:val="Sansinterligne"/>
+        <w:rPr>
+          <w:lang w:val="fr-CA"/>
+        </w:rPr>
+      </w:pPr>
+      <w:r>
+        <w:rPr>
+          <w:lang w:val="fr-CA"/>
+        </w:rPr>
+        <w:t xml:space="preserve">Le « Knight » reçoit en permanence </w:t>
+      </w:r>
+      <w:r>
+        <w:rPr>
+          <w:lang w:val="fr-CA"/>
+        </w:rPr>
+        <w:t>u</w:t>
+      </w:r>
+      <w:r>
+        <w:rPr>
+          <w:lang w:val="fr-CA"/>
+        </w:rPr>
+        <w:t>n bonus de santé maximale.</w:t>
+      </w:r>
+    </w:p>
+    <w:p>
+      <w:pPr>
+        <w:pStyle w:val="Sansinterligne"/>
+        <w:rPr>
+          <w:lang w:val="fr-CA"/>
+        </w:rPr>
+      </w:pPr>
+    </w:p>
+    <w:p>
+      <w:pPr>
+        <w:pStyle w:val="Sansinterligne"/>
+        <w:rPr>
+          <w:lang w:val="fr-CA"/>
+        </w:rPr>
+      </w:pPr>
+      <w:r>
+        <w:rPr>
+          <w:b/>
+          <w:lang w:val="fr-CA"/>
+        </w:rPr>
+        <w:t>Classe :</w:t>
+      </w:r>
+      <w:r>
+        <w:rPr>
+          <w:lang w:val="fr-CA"/>
+        </w:rPr>
+        <w:t xml:space="preserve">  </w:t>
+      </w:r>
+      <w:proofErr w:type="spellStart"/>
+      <w:r>
+        <w:rPr>
+          <w:b/>
+          <w:lang w:val="fr-CA"/>
+        </w:rPr>
+        <w:t>Sorcerer</w:t>
+      </w:r>
+      <w:proofErr w:type="spellEnd"/>
+    </w:p>
+    <w:p>
+      <w:pPr>
+        <w:pStyle w:val="Sansinterligne"/>
+        <w:rPr>
+          <w:lang w:val="fr-CA"/>
+        </w:rPr>
+      </w:pPr>
+    </w:p>
+    <w:p>
+      <w:pPr>
+        <w:pStyle w:val="Sansinterligne"/>
+        <w:rPr>
+          <w:b/>
+          <w:lang w:val="fr-CA"/>
+        </w:rPr>
+      </w:pPr>
+      <w:r>
+        <w:rPr>
+          <w:b/>
+          <w:lang w:val="fr-CA"/>
+        </w:rPr>
+        <w:t>Description :</w:t>
+      </w:r>
+    </w:p>
+    <w:p>
+      <w:pPr>
+        <w:pStyle w:val="Sansinterligne"/>
+        <w:rPr>
+          <w:lang w:val="fr-CA"/>
+        </w:rPr>
+      </w:pPr>
+      <w:r>
+        <w:rPr>
+          <w:lang w:val="fr-CA"/>
+        </w:rPr>
+        <w:t>La classe « </w:t>
+      </w:r>
+      <w:proofErr w:type="spellStart"/>
+      <w:r>
+        <w:rPr>
+          <w:lang w:val="fr-CA"/>
+        </w:rPr>
+        <w:t>Sorcerer</w:t>
+      </w:r>
+      <w:proofErr w:type="spellEnd"/>
+      <w:r>
+        <w:rPr>
+          <w:lang w:val="fr-CA"/>
+        </w:rPr>
+        <w:t xml:space="preserve"> </w:t>
+      </w:r>
+      <w:r>
+        <w:rPr>
+          <w:lang w:val="fr-CA"/>
+        </w:rPr>
+        <w:t>» sera basée sur le combat à distance. Les compétences du « </w:t>
+      </w:r>
+      <w:proofErr w:type="spellStart"/>
+      <w:r>
+        <w:rPr>
+          <w:lang w:val="fr-CA"/>
+        </w:rPr>
+        <w:t>Sorcerer</w:t>
+      </w:r>
+      <w:proofErr w:type="spellEnd"/>
+      <w:r>
+        <w:rPr>
+          <w:lang w:val="fr-CA"/>
+        </w:rPr>
+        <w:t xml:space="preserve"> </w:t>
+      </w:r>
+      <w:r>
+        <w:rPr>
+          <w:lang w:val="fr-CA"/>
+        </w:rPr>
+        <w:t>» seront concentrées sur les dégâts et les sort d’invocation. Les passifs du « </w:t>
+      </w:r>
+      <w:proofErr w:type="spellStart"/>
+      <w:r>
+        <w:rPr>
+          <w:lang w:val="fr-CA"/>
+        </w:rPr>
+        <w:t>Sorcerer</w:t>
+      </w:r>
+      <w:proofErr w:type="spellEnd"/>
+      <w:r>
+        <w:rPr>
+          <w:lang w:val="fr-CA"/>
+        </w:rPr>
+        <w:t xml:space="preserve"> </w:t>
+      </w:r>
+      <w:r>
+        <w:rPr>
+          <w:lang w:val="fr-CA"/>
+        </w:rPr>
+        <w:t xml:space="preserve">» favoriseront sa </w:t>
+      </w:r>
+      <w:r>
+        <w:rPr>
+          <w:lang w:val="fr-CA"/>
+        </w:rPr>
+        <w:t>survie</w:t>
+      </w:r>
+      <w:r>
+        <w:rPr>
+          <w:lang w:val="fr-CA"/>
+        </w:rPr>
+        <w:t>.</w:t>
+      </w:r>
+    </w:p>
+    <w:p>
+      <w:pPr>
+        <w:pStyle w:val="Sansinterligne"/>
+        <w:rPr>
+          <w:lang w:val="fr-CA"/>
+        </w:rPr>
+      </w:pPr>
+    </w:p>
+    <w:p>
+      <w:pPr>
+        <w:pStyle w:val="Sansinterligne"/>
+        <w:rPr>
+          <w:b/>
+          <w:lang w:val="fr-CA"/>
+        </w:rPr>
+      </w:pPr>
+      <w:r>
+        <w:rPr>
+          <w:b/>
+          <w:lang w:val="fr-CA"/>
+        </w:rPr>
+        <w:t>Compétence 1 :</w:t>
+      </w:r>
+      <w:r>
+        <w:rPr>
+          <w:lang w:val="fr-CA"/>
+        </w:rPr>
+        <w:t xml:space="preserve"> </w:t>
+      </w:r>
+      <w:r>
+        <w:rPr>
+          <w:b/>
+          <w:lang w:val="fr-CA"/>
+        </w:rPr>
+        <w:t>Magic Blast</w:t>
+      </w:r>
+      <w:r>
+        <w:rPr>
+          <w:b/>
+          <w:lang w:val="fr-CA"/>
+        </w:rPr>
+        <w:t> :</w:t>
+      </w:r>
+    </w:p>
+    <w:p>
+      <w:pPr>
+        <w:pStyle w:val="Sansinterligne"/>
+        <w:rPr>
+          <w:lang w:val="fr-CA"/>
+        </w:rPr>
+      </w:pPr>
+      <w:r>
+        <w:rPr>
+          <w:lang w:val="fr-CA"/>
+        </w:rPr>
+        <w:t>Le « </w:t>
+      </w:r>
+      <w:proofErr w:type="spellStart"/>
+      <w:r>
+        <w:rPr>
+          <w:lang w:val="fr-CA"/>
+        </w:rPr>
+        <w:t>Sorcerer</w:t>
+      </w:r>
+      <w:proofErr w:type="spellEnd"/>
+      <w:r>
+        <w:rPr>
+          <w:lang w:val="fr-CA"/>
+        </w:rPr>
+        <w:t xml:space="preserve"> » lance un concentré magique en ligne droite. Ce projectile se détruit au contact et inflige des dégâts moyennement faibles. </w:t>
+      </w:r>
+      <w:r>
+        <w:rPr>
+          <w:lang w:val="fr-CA"/>
+        </w:rPr>
+        <w:t>Compétence à recharge rapide.</w:t>
+      </w:r>
+    </w:p>
+    <w:p>
+      <w:pPr>
+        <w:pStyle w:val="Sansinterligne"/>
+        <w:rPr>
+          <w:lang w:val="fr-CA"/>
+        </w:rPr>
+      </w:pPr>
+    </w:p>
+    <w:p>
+      <w:pPr>
+        <w:pStyle w:val="Sansinterligne"/>
+        <w:rPr>
+          <w:b/>
+          <w:lang w:val="fr-CA"/>
+        </w:rPr>
+      </w:pPr>
+      <w:r>
+        <w:rPr>
+          <w:b/>
+          <w:lang w:val="fr-CA"/>
+        </w:rPr>
+        <w:t>Compétence</w:t>
+      </w:r>
+      <w:r>
+        <w:rPr>
+          <w:b/>
+          <w:lang w:val="fr-CA"/>
+        </w:rPr>
+        <w:t xml:space="preserve"> 2 : </w:t>
+      </w:r>
+      <w:r>
+        <w:rPr>
+          <w:b/>
+          <w:lang w:val="fr-CA"/>
+        </w:rPr>
+        <w:t>Magic Explosion</w:t>
+      </w:r>
+      <w:r>
+        <w:rPr>
+          <w:b/>
+          <w:lang w:val="fr-CA"/>
+        </w:rPr>
+        <w:t xml:space="preserve"> :</w:t>
+      </w:r>
+    </w:p>
+    <w:p>
+      <w:pPr>
+        <w:pStyle w:val="Sansinterligne"/>
+        <w:rPr>
+          <w:lang w:val="fr-CA"/>
+        </w:rPr>
+      </w:pPr>
+      <w:r>
+        <w:rPr>
+          <w:lang w:val="fr-CA"/>
+        </w:rPr>
+        <w:t>Le « </w:t>
+      </w:r>
+      <w:proofErr w:type="spellStart"/>
+      <w:r>
+        <w:rPr>
+          <w:lang w:val="fr-CA"/>
+        </w:rPr>
+        <w:t>Sorcerer</w:t>
+      </w:r>
+      <w:proofErr w:type="spellEnd"/>
+      <w:r>
+        <w:rPr>
+          <w:lang w:val="fr-CA"/>
+        </w:rPr>
+        <w:t xml:space="preserve"> » </w:t>
+      </w:r>
+      <w:r>
+        <w:rPr>
+          <w:lang w:val="fr-CA"/>
+        </w:rPr>
+        <w:t>incante un sort infligeant des dégâts dans un rayon répartit.</w:t>
+      </w:r>
+      <w:r>
+        <w:rPr>
+          <w:lang w:val="fr-CA"/>
+        </w:rPr>
+        <w:t xml:space="preserve"> Compétence à recharge moyennement-rapide.</w:t>
+      </w:r>
+    </w:p>
+    <w:p>
+      <w:pPr>
+        <w:pStyle w:val="Sansinterligne"/>
+        <w:rPr>
+          <w:lang w:val="fr-CA"/>
+        </w:rPr>
+      </w:pPr>
+    </w:p>
+    <w:p>
+      <w:pPr>
+        <w:pStyle w:val="Sansinterligne"/>
+        <w:rPr>
+          <w:b/>
+          <w:lang w:val="en-CA"/>
+        </w:rPr>
+      </w:pPr>
+      <w:proofErr w:type="spellStart"/>
+      <w:r>
+        <w:rPr>
+          <w:b/>
+          <w:lang w:val="en-CA"/>
+        </w:rPr>
+        <w:t>Compétence</w:t>
+      </w:r>
+      <w:proofErr w:type="spellEnd"/>
+      <w:r>
+        <w:rPr>
+          <w:b/>
+          <w:lang w:val="en-CA"/>
+        </w:rPr>
+        <w:t xml:space="preserve"> </w:t>
+      </w:r>
+      <w:proofErr w:type="gramStart"/>
+      <w:r>
+        <w:rPr>
+          <w:b/>
+          <w:lang w:val="en-CA"/>
+        </w:rPr>
+        <w:t>3 :</w:t>
+      </w:r>
+      <w:proofErr w:type="gramEnd"/>
+      <w:r>
+        <w:rPr>
+          <w:b/>
+          <w:lang w:val="en-CA"/>
+        </w:rPr>
+        <w:t xml:space="preserve"> </w:t>
+      </w:r>
+      <w:r>
+        <w:rPr>
+          <w:b/>
+          <w:lang w:val="en-CA"/>
+        </w:rPr>
+        <w:t>Shield of the Void</w:t>
+      </w:r>
+      <w:r>
+        <w:rPr>
+          <w:b/>
+          <w:lang w:val="en-CA"/>
+        </w:rPr>
+        <w:t> :</w:t>
+      </w:r>
+    </w:p>
+    <w:p>
+      <w:pPr>
+        <w:pStyle w:val="Sansinterligne"/>
+        <w:rPr>
+          <w:lang w:val="fr-CA"/>
+        </w:rPr>
+      </w:pPr>
+      <w:r>
+        <w:rPr>
+          <w:lang w:val="fr-CA"/>
+        </w:rPr>
+        <w:t xml:space="preserve">Le </w:t>
+      </w:r>
+      <w:r>
+        <w:rPr>
+          <w:lang w:val="fr-CA"/>
+        </w:rPr>
+        <w:t>« </w:t>
+      </w:r>
+      <w:proofErr w:type="spellStart"/>
+      <w:r>
+        <w:rPr>
+          <w:lang w:val="fr-CA"/>
+        </w:rPr>
+        <w:t>Sorcerer</w:t>
+      </w:r>
+      <w:proofErr w:type="spellEnd"/>
+      <w:r>
+        <w:rPr>
+          <w:lang w:val="fr-CA"/>
+        </w:rPr>
+        <w:t xml:space="preserve"> » lève son bouclier et absorbe n’importe laquelle des attaques. Les projectiles sont </w:t>
+      </w:r>
+      <w:r>
+        <w:rPr>
+          <w:lang w:val="fr-CA"/>
+        </w:rPr>
+        <w:t>détruits</w:t>
+      </w:r>
+      <w:r>
+        <w:rPr>
+          <w:lang w:val="fr-CA"/>
+        </w:rPr>
+        <w:t xml:space="preserve">. </w:t>
+      </w:r>
+      <w:r>
+        <w:rPr>
+          <w:lang w:val="fr-CA"/>
+        </w:rPr>
+        <w:t>Le « </w:t>
+      </w:r>
+      <w:r>
+        <w:rPr>
+          <w:lang w:val="fr-CA"/>
+        </w:rPr>
+        <w:t xml:space="preserve">Shield of the </w:t>
+      </w:r>
+      <w:proofErr w:type="spellStart"/>
+      <w:r>
+        <w:rPr>
+          <w:lang w:val="fr-CA"/>
+        </w:rPr>
+        <w:t>Void</w:t>
+      </w:r>
+      <w:proofErr w:type="spellEnd"/>
+      <w:r>
+        <w:rPr>
+          <w:lang w:val="fr-CA"/>
+        </w:rPr>
+        <w:t> » ne dure qu’un instant.</w:t>
+      </w:r>
+      <w:r>
+        <w:rPr>
+          <w:lang w:val="fr-CA"/>
+        </w:rPr>
+        <w:t xml:space="preserve"> Compétence à recharge rapide.</w:t>
+      </w:r>
+    </w:p>
+    <w:p>
+      <w:pPr>
+        <w:pStyle w:val="Sansinterligne"/>
+        <w:rPr>
+          <w:lang w:val="fr-CA"/>
+        </w:rPr>
+      </w:pPr>
+    </w:p>
+    <w:p>
+      <w:pPr>
+        <w:pStyle w:val="Sansinterligne"/>
+        <w:rPr>
+          <w:b/>
+          <w:lang w:val="fr-CA"/>
+        </w:rPr>
+      </w:pPr>
+      <w:r>
+        <w:rPr>
+          <w:b/>
+          <w:lang w:val="fr-CA"/>
+        </w:rPr>
+        <w:t xml:space="preserve">Compétence 4 : </w:t>
+      </w:r>
+      <w:proofErr w:type="spellStart"/>
+      <w:r>
+        <w:rPr>
+          <w:b/>
+          <w:lang w:val="fr-CA"/>
+        </w:rPr>
         <w:t>Elemental</w:t>
       </w:r>
       <w:proofErr w:type="spellEnd"/>
@@ -1566,6 +1434,90 @@
           <w:b/>
           <w:lang w:val="fr-CA"/>
         </w:rPr>
+        <w:t xml:space="preserve"> </w:t>
+      </w:r>
+      <w:proofErr w:type="spellStart"/>
+      <w:r>
+        <w:rPr>
+          <w:b/>
+          <w:lang w:val="fr-CA"/>
+        </w:rPr>
+        <w:t>Breath</w:t>
+      </w:r>
+      <w:proofErr w:type="spellEnd"/>
+    </w:p>
+    <w:p>
+      <w:pPr>
+        <w:pStyle w:val="Sansinterligne"/>
+        <w:rPr>
+          <w:lang w:val="fr-CA"/>
+        </w:rPr>
+      </w:pPr>
+      <w:r>
+        <w:rPr>
+          <w:lang w:val="fr-CA"/>
+        </w:rPr>
+        <w:t>Le « </w:t>
+      </w:r>
+      <w:proofErr w:type="spellStart"/>
+      <w:r>
+        <w:rPr>
+          <w:lang w:val="fr-CA"/>
+        </w:rPr>
+        <w:t>Sorcerer</w:t>
+      </w:r>
+      <w:proofErr w:type="spellEnd"/>
+      <w:r>
+        <w:rPr>
+          <w:lang w:val="fr-CA"/>
+        </w:rPr>
+        <w:t xml:space="preserve"> » </w:t>
+      </w:r>
+      <w:r>
+        <w:rPr>
+          <w:lang w:val="fr-CA"/>
+        </w:rPr>
+        <w:t>lance un souffle élémental de magie infligeant des dégâts moyens pendant un temps imparti. Compétence à recharge moyenne.</w:t>
+      </w:r>
+    </w:p>
+    <w:p>
+      <w:pPr>
+        <w:pStyle w:val="Sansinterligne"/>
+        <w:rPr>
+          <w:b/>
+          <w:lang w:val="fr-CA"/>
+        </w:rPr>
+      </w:pPr>
+    </w:p>
+    <w:p>
+      <w:pPr>
+        <w:pStyle w:val="Sansinterligne"/>
+        <w:rPr>
+          <w:b/>
+          <w:lang w:val="fr-CA"/>
+        </w:rPr>
+      </w:pPr>
+      <w:r>
+        <w:rPr>
+          <w:b/>
+          <w:lang w:val="fr-CA"/>
+        </w:rPr>
+        <w:t xml:space="preserve">Ultime : </w:t>
+      </w:r>
+      <w:proofErr w:type="spellStart"/>
+      <w:r>
+        <w:rPr>
+          <w:b/>
+          <w:lang w:val="fr-CA"/>
+        </w:rPr>
+        <w:t>Elemental</w:t>
+      </w:r>
+      <w:proofErr w:type="spellEnd"/>
+      <w:r>
+        <w:rPr>
+          <w:b/>
+          <w:lang w:val="fr-CA"/>
+        </w:rPr>
         <w:t xml:space="preserve"> Golem</w:t>
       </w:r>
     </w:p>
@@ -1687,7 +1639,7 @@
         <w:rPr>
           <w:lang w:val="fr-CA"/>
         </w:rPr>
-        <w:t>10</w:t>
+        <w:t>X</w:t>
       </w:r>
       <w:r>
         <w:rPr>
@@ -1699,7 +1651,31 @@
         <w:rPr>
           <w:lang w:val="fr-CA"/>
         </w:rPr>
-        <w:t>, pouvant s’accumuler jusqu’à 35% pendant 5 secondes.</w:t>
+        <w:t xml:space="preserve">, pouvant s’accumuler jusqu’à </w:t>
+      </w:r>
+      <w:r>
+        <w:rPr>
+          <w:lang w:val="fr-CA"/>
+        </w:rPr>
+        <w:t>Y</w:t>
+      </w:r>
+      <w:r>
+        <w:rPr>
+          <w:lang w:val="fr-CA"/>
+        </w:rPr>
+        <w:t xml:space="preserve">% pendant </w:t>
+      </w:r>
+      <w:r>
+        <w:rPr>
+          <w:lang w:val="fr-CA"/>
+        </w:rPr>
+        <w:t>Z</w:t>
+      </w:r>
+      <w:r>
+        <w:rPr>
+          <w:lang w:val="fr-CA"/>
+        </w:rPr>
+        <w:t xml:space="preserve"> secondes.</w:t>
       </w:r>
     </w:p>
     <w:p>
@@ -1803,25 +1779,19 @@
         <w:rPr>
           <w:lang w:val="fr-CA"/>
         </w:rPr>
-        <w:t>Augmente les dégâts d</w:t>
-      </w:r>
-      <w:r>
-        <w:rPr>
-          <w:lang w:val="fr-CA"/>
-        </w:rPr>
-        <w:t>es compétences du</w:t>
-      </w:r>
-      <w:r>
-        <w:rPr>
-          <w:lang w:val="fr-CA"/>
-        </w:rPr>
-        <w:t xml:space="preserve"> </w:t>
-      </w:r>
-      <w:r>
-        <w:rPr>
-          <w:lang w:val="fr-CA"/>
-        </w:rPr>
-        <w:t>« </w:t>
+        <w:t>Le</w:t>
+      </w:r>
+      <w:r>
+        <w:rPr>
+          <w:lang w:val="fr-CA"/>
+        </w:rPr>
+        <w:t>s dégâts du</w:t>
+      </w:r>
+      <w:r>
+        <w:rPr>
+          <w:lang w:val="fr-CA"/>
+        </w:rPr>
+        <w:t xml:space="preserve"> « </w:t>
       </w:r>
       <w:proofErr w:type="spellStart"/>
       <w:r>
@@ -1835,19 +1805,19 @@
         <w:rPr>
           <w:lang w:val="fr-CA"/>
         </w:rPr>
-        <w:t xml:space="preserve"> » de </w:t>
-      </w:r>
-      <w:r>
-        <w:rPr>
-          <w:lang w:val="fr-CA"/>
-        </w:rPr>
-        <w:t>5</w:t>
-      </w:r>
-      <w:r>
-        <w:rPr>
-          <w:lang w:val="fr-CA"/>
-        </w:rPr>
-        <w:t>% en permanence.</w:t>
+        <w:t xml:space="preserve"> » </w:t>
+      </w:r>
+      <w:r>
+        <w:rPr>
+          <w:lang w:val="fr-CA"/>
+        </w:rPr>
+        <w:t>sont augmentés de X% en permanence</w:t>
+      </w:r>
+      <w:r>
+        <w:rPr>
+          <w:lang w:val="fr-CA"/>
+        </w:rPr>
+        <w:t>.</w:t>
       </w:r>
     </w:p>
     <w:sectPr>
